--- a/The_A_Shorts/2. BMM/The Props List.docx
+++ b/The_A_Shorts/2. BMM/The Props List.docx
@@ -92,6 +92,22 @@
           <w:b/>
           <w:bCs/>
         </w:rPr>
+        <w:t>, 7</w:t>
+      </w:r>
+      <w:r>
+        <w:rPr>
+          <w:rFonts w:ascii="Courier New" w:hAnsi="Courier New" w:cs="Courier New"/>
+          <w:b/>
+          <w:bCs/>
+        </w:rPr>
+        <w:t>, 9</w:t>
+      </w:r>
+      <w:r>
+        <w:rPr>
+          <w:rFonts w:ascii="Courier New" w:hAnsi="Courier New" w:cs="Courier New"/>
+          <w:b/>
+          <w:bCs/>
+        </w:rPr>
         <w:t>]</w:t>
       </w:r>
     </w:p>
@@ -292,24 +308,80 @@
           <w:b/>
           <w:bCs/>
         </w:rPr>
-        <w:t>A glass of water – [5]</w:t>
-      </w:r>
-    </w:p>
-    <w:p>
-      <w:pPr>
-        <w:rPr>
-          <w:rFonts w:ascii="Courier New" w:hAnsi="Courier New" w:cs="Courier New"/>
-          <w:b/>
-          <w:bCs/>
-        </w:rPr>
-      </w:pPr>
-      <w:r>
-        <w:rPr>
-          <w:rFonts w:ascii="Courier New" w:hAnsi="Courier New" w:cs="Courier New"/>
-          <w:b/>
-          <w:bCs/>
-        </w:rPr>
-        <w:t>Family photo with a frame – [5]</w:t>
+        <w:t>A glass</w:t>
+      </w:r>
+      <w:r>
+        <w:rPr>
+          <w:rFonts w:ascii="Courier New" w:hAnsi="Courier New" w:cs="Courier New"/>
+          <w:b/>
+          <w:bCs/>
+        </w:rPr>
+        <w:t xml:space="preserve"> </w:t>
+      </w:r>
+      <w:r>
+        <w:rPr>
+          <w:rFonts w:ascii="Courier New" w:hAnsi="Courier New" w:cs="Courier New"/>
+          <w:b/>
+          <w:bCs/>
+        </w:rPr>
+        <w:t>– [5</w:t>
+      </w:r>
+      <w:r>
+        <w:rPr>
+          <w:rFonts w:ascii="Courier New" w:hAnsi="Courier New" w:cs="Courier New"/>
+          <w:b/>
+          <w:bCs/>
+        </w:rPr>
+        <w:t>, 8</w:t>
+      </w:r>
+      <w:r>
+        <w:rPr>
+          <w:rFonts w:ascii="Courier New" w:hAnsi="Courier New" w:cs="Courier New"/>
+          <w:b/>
+          <w:bCs/>
+        </w:rPr>
+        <w:t>]</w:t>
+      </w:r>
+    </w:p>
+    <w:p>
+      <w:pPr>
+        <w:rPr>
+          <w:rFonts w:ascii="Courier New" w:hAnsi="Courier New" w:cs="Courier New"/>
+          <w:b/>
+          <w:bCs/>
+        </w:rPr>
+      </w:pPr>
+      <w:r>
+        <w:rPr>
+          <w:rFonts w:ascii="Courier New" w:hAnsi="Courier New" w:cs="Courier New"/>
+          <w:b/>
+          <w:bCs/>
+        </w:rPr>
+        <w:t>Family photo with a frame – [5</w:t>
+      </w:r>
+      <w:r>
+        <w:rPr>
+          <w:rFonts w:ascii="Courier New" w:hAnsi="Courier New" w:cs="Courier New"/>
+          <w:b/>
+          <w:bCs/>
+        </w:rPr>
+        <w:t xml:space="preserve">, </w:t>
+      </w:r>
+      <w:r>
+        <w:rPr>
+          <w:rFonts w:ascii="Courier New" w:hAnsi="Courier New" w:cs="Courier New"/>
+          <w:b/>
+          <w:bCs/>
+        </w:rPr>
+        <w:t>10</w:t>
+      </w:r>
+      <w:r>
+        <w:rPr>
+          <w:rFonts w:ascii="Courier New" w:hAnsi="Courier New" w:cs="Courier New"/>
+          <w:b/>
+          <w:bCs/>
+        </w:rPr>
+        <w:t>]</w:t>
       </w:r>
     </w:p>
     <w:p>
@@ -343,24 +415,73 @@
           <w:b/>
           <w:bCs/>
         </w:rPr>
-        <w:t>Mirror – [5]</w:t>
-      </w:r>
-    </w:p>
-    <w:p>
-      <w:pPr>
-        <w:rPr>
-          <w:rFonts w:ascii="Courier New" w:hAnsi="Courier New" w:cs="Courier New"/>
-          <w:b/>
-          <w:bCs/>
-        </w:rPr>
-      </w:pPr>
-      <w:r>
-        <w:rPr>
-          <w:rFonts w:ascii="Courier New" w:hAnsi="Courier New" w:cs="Courier New"/>
-          <w:b/>
-          <w:bCs/>
-        </w:rPr>
-        <w:t>Bed – [5]</w:t>
+        <w:t>Mirror – [5</w:t>
+      </w:r>
+      <w:r>
+        <w:rPr>
+          <w:rFonts w:ascii="Courier New" w:hAnsi="Courier New" w:cs="Courier New"/>
+          <w:b/>
+          <w:bCs/>
+        </w:rPr>
+        <w:t>, 16</w:t>
+      </w:r>
+      <w:r>
+        <w:rPr>
+          <w:rFonts w:ascii="Courier New" w:hAnsi="Courier New" w:cs="Courier New"/>
+          <w:b/>
+          <w:bCs/>
+        </w:rPr>
+        <w:t>]</w:t>
+      </w:r>
+    </w:p>
+    <w:p>
+      <w:pPr>
+        <w:rPr>
+          <w:rFonts w:ascii="Courier New" w:hAnsi="Courier New" w:cs="Courier New"/>
+          <w:b/>
+          <w:bCs/>
+        </w:rPr>
+      </w:pPr>
+      <w:r>
+        <w:rPr>
+          <w:rFonts w:ascii="Courier New" w:hAnsi="Courier New" w:cs="Courier New"/>
+          <w:b/>
+          <w:bCs/>
+        </w:rPr>
+        <w:t>Bed – [5</w:t>
+      </w:r>
+      <w:r>
+        <w:rPr>
+          <w:rFonts w:ascii="Courier New" w:hAnsi="Courier New" w:cs="Courier New"/>
+          <w:b/>
+          <w:bCs/>
+        </w:rPr>
+        <w:t>, 10</w:t>
+      </w:r>
+      <w:r>
+        <w:rPr>
+          <w:rFonts w:ascii="Courier New" w:hAnsi="Courier New" w:cs="Courier New"/>
+          <w:b/>
+          <w:bCs/>
+        </w:rPr>
+        <w:t>]</w:t>
+      </w:r>
+    </w:p>
+    <w:p>
+      <w:pPr>
+        <w:rPr>
+          <w:rFonts w:ascii="Courier New" w:hAnsi="Courier New" w:cs="Courier New"/>
+          <w:b/>
+          <w:bCs/>
+        </w:rPr>
+      </w:pPr>
+      <w:r>
+        <w:rPr>
+          <w:rFonts w:ascii="Courier New" w:hAnsi="Courier New" w:cs="Courier New"/>
+          <w:b/>
+          <w:bCs/>
+        </w:rPr>
+        <w:t>Wardrobe – [5, 10]</w:t>
       </w:r>
     </w:p>
     <w:p>
@@ -385,7 +506,1407 @@
           <w:b/>
           <w:bCs/>
         </w:rPr>
-        <w:t>mall pill bottle – [5]</w:t>
+        <w:t>mall pill bottle – [5</w:t>
+      </w:r>
+      <w:r>
+        <w:rPr>
+          <w:rFonts w:ascii="Courier New" w:hAnsi="Courier New" w:cs="Courier New"/>
+          <w:b/>
+          <w:bCs/>
+        </w:rPr>
+        <w:t>, 6</w:t>
+      </w:r>
+      <w:r>
+        <w:rPr>
+          <w:rFonts w:ascii="Courier New" w:hAnsi="Courier New" w:cs="Courier New"/>
+          <w:b/>
+          <w:bCs/>
+        </w:rPr>
+        <w:t>, 15, 16</w:t>
+      </w:r>
+      <w:r>
+        <w:rPr>
+          <w:rFonts w:ascii="Courier New" w:hAnsi="Courier New" w:cs="Courier New"/>
+          <w:b/>
+          <w:bCs/>
+        </w:rPr>
+        <w:t>, 17</w:t>
+      </w:r>
+      <w:r>
+        <w:rPr>
+          <w:rFonts w:ascii="Courier New" w:hAnsi="Courier New" w:cs="Courier New"/>
+          <w:b/>
+          <w:bCs/>
+        </w:rPr>
+        <w:t>]</w:t>
+      </w:r>
+    </w:p>
+    <w:p>
+      <w:pPr>
+        <w:rPr>
+          <w:rFonts w:ascii="Courier New" w:hAnsi="Courier New" w:cs="Courier New"/>
+          <w:b/>
+          <w:bCs/>
+        </w:rPr>
+      </w:pPr>
+      <w:r>
+        <w:rPr>
+          <w:rFonts w:ascii="Courier New" w:hAnsi="Courier New" w:cs="Courier New"/>
+          <w:b/>
+          <w:bCs/>
+        </w:rPr>
+        <w:t xml:space="preserve">Bathroom </w:t>
+      </w:r>
+      <w:r>
+        <w:rPr>
+          <w:rFonts w:ascii="Courier New" w:hAnsi="Courier New" w:cs="Courier New"/>
+          <w:b/>
+          <w:bCs/>
+        </w:rPr>
+        <w:t>M</w:t>
+      </w:r>
+      <w:r>
+        <w:rPr>
+          <w:rFonts w:ascii="Courier New" w:hAnsi="Courier New" w:cs="Courier New"/>
+          <w:b/>
+          <w:bCs/>
+        </w:rPr>
+        <w:t xml:space="preserve">irrored </w:t>
+      </w:r>
+      <w:r>
+        <w:rPr>
+          <w:rFonts w:ascii="Courier New" w:hAnsi="Courier New" w:cs="Courier New"/>
+          <w:b/>
+          <w:bCs/>
+        </w:rPr>
+        <w:t>C</w:t>
+      </w:r>
+      <w:r>
+        <w:rPr>
+          <w:rFonts w:ascii="Courier New" w:hAnsi="Courier New" w:cs="Courier New"/>
+          <w:b/>
+          <w:bCs/>
+        </w:rPr>
+        <w:t>abinet</w:t>
+      </w:r>
+      <w:r>
+        <w:rPr>
+          <w:rFonts w:ascii="Courier New" w:hAnsi="Courier New" w:cs="Courier New"/>
+          <w:b/>
+          <w:bCs/>
+        </w:rPr>
+        <w:t xml:space="preserve"> – [6</w:t>
+      </w:r>
+      <w:r>
+        <w:rPr>
+          <w:rFonts w:ascii="Courier New" w:hAnsi="Courier New" w:cs="Courier New"/>
+          <w:b/>
+          <w:bCs/>
+        </w:rPr>
+        <w:t>, 16</w:t>
+      </w:r>
+      <w:r>
+        <w:rPr>
+          <w:rFonts w:ascii="Courier New" w:hAnsi="Courier New" w:cs="Courier New"/>
+          <w:b/>
+          <w:bCs/>
+        </w:rPr>
+        <w:t>]</w:t>
+      </w:r>
+    </w:p>
+    <w:p>
+      <w:pPr>
+        <w:rPr>
+          <w:rFonts w:ascii="Courier New" w:hAnsi="Courier New" w:cs="Courier New"/>
+          <w:b/>
+          <w:bCs/>
+        </w:rPr>
+      </w:pPr>
+      <w:r>
+        <w:rPr>
+          <w:rFonts w:ascii="Courier New" w:hAnsi="Courier New" w:cs="Courier New"/>
+          <w:b/>
+          <w:bCs/>
+        </w:rPr>
+        <w:t>C</w:t>
+      </w:r>
+      <w:r>
+        <w:rPr>
+          <w:rFonts w:ascii="Courier New" w:hAnsi="Courier New" w:cs="Courier New"/>
+          <w:b/>
+          <w:bCs/>
+        </w:rPr>
+        <w:t xml:space="preserve">ouch with </w:t>
+      </w:r>
+      <w:r>
+        <w:rPr>
+          <w:rFonts w:ascii="Courier New" w:hAnsi="Courier New" w:cs="Courier New"/>
+          <w:b/>
+          <w:bCs/>
+        </w:rPr>
+        <w:t>C</w:t>
+      </w:r>
+      <w:r>
+        <w:rPr>
+          <w:rFonts w:ascii="Courier New" w:hAnsi="Courier New" w:cs="Courier New"/>
+          <w:b/>
+          <w:bCs/>
+        </w:rPr>
+        <w:t>overs</w:t>
+      </w:r>
+      <w:r>
+        <w:rPr>
+          <w:rFonts w:ascii="Courier New" w:hAnsi="Courier New" w:cs="Courier New"/>
+          <w:b/>
+          <w:bCs/>
+        </w:rPr>
+        <w:t xml:space="preserve"> – [7</w:t>
+      </w:r>
+      <w:r>
+        <w:rPr>
+          <w:rFonts w:ascii="Courier New" w:hAnsi="Courier New" w:cs="Courier New"/>
+          <w:b/>
+          <w:bCs/>
+        </w:rPr>
+        <w:t>, 9</w:t>
+      </w:r>
+      <w:r>
+        <w:rPr>
+          <w:rFonts w:ascii="Courier New" w:hAnsi="Courier New" w:cs="Courier New"/>
+          <w:b/>
+          <w:bCs/>
+        </w:rPr>
+        <w:t>]</w:t>
+      </w:r>
+    </w:p>
+    <w:p>
+      <w:pPr>
+        <w:rPr>
+          <w:rFonts w:ascii="Courier New" w:hAnsi="Courier New" w:cs="Courier New"/>
+          <w:b/>
+          <w:bCs/>
+        </w:rPr>
+      </w:pPr>
+      <w:r>
+        <w:rPr>
+          <w:rFonts w:ascii="Courier New" w:hAnsi="Courier New" w:cs="Courier New"/>
+          <w:b/>
+          <w:bCs/>
+        </w:rPr>
+        <w:t>W</w:t>
+      </w:r>
+      <w:r>
+        <w:rPr>
+          <w:rFonts w:ascii="Courier New" w:hAnsi="Courier New" w:cs="Courier New"/>
+          <w:b/>
+          <w:bCs/>
+        </w:rPr>
+        <w:t xml:space="preserve">ater </w:t>
+      </w:r>
+      <w:r>
+        <w:rPr>
+          <w:rFonts w:ascii="Courier New" w:hAnsi="Courier New" w:cs="Courier New"/>
+          <w:b/>
+          <w:bCs/>
+        </w:rPr>
+        <w:t>J</w:t>
+      </w:r>
+      <w:r>
+        <w:rPr>
+          <w:rFonts w:ascii="Courier New" w:hAnsi="Courier New" w:cs="Courier New"/>
+          <w:b/>
+          <w:bCs/>
+        </w:rPr>
+        <w:t xml:space="preserve">ug </w:t>
+      </w:r>
+      <w:r>
+        <w:rPr>
+          <w:rFonts w:ascii="Courier New" w:hAnsi="Courier New" w:cs="Courier New"/>
+          <w:b/>
+          <w:bCs/>
+        </w:rPr>
+        <w:t>– [7</w:t>
+      </w:r>
+      <w:r>
+        <w:rPr>
+          <w:rFonts w:ascii="Courier New" w:hAnsi="Courier New" w:cs="Courier New"/>
+          <w:b/>
+          <w:bCs/>
+        </w:rPr>
+        <w:t>, 17</w:t>
+      </w:r>
+      <w:r>
+        <w:rPr>
+          <w:rFonts w:ascii="Courier New" w:hAnsi="Courier New" w:cs="Courier New"/>
+          <w:b/>
+          <w:bCs/>
+        </w:rPr>
+        <w:t>]</w:t>
+      </w:r>
+    </w:p>
+    <w:p>
+      <w:pPr>
+        <w:rPr>
+          <w:rFonts w:ascii="Courier New" w:hAnsi="Courier New" w:cs="Courier New"/>
+          <w:b/>
+          <w:bCs/>
+        </w:rPr>
+      </w:pPr>
+      <w:r>
+        <w:rPr>
+          <w:rFonts w:ascii="Courier New" w:hAnsi="Courier New" w:cs="Courier New"/>
+          <w:b/>
+          <w:bCs/>
+        </w:rPr>
+        <w:t>T</w:t>
+      </w:r>
+      <w:r>
+        <w:rPr>
+          <w:rFonts w:ascii="Courier New" w:hAnsi="Courier New" w:cs="Courier New"/>
+          <w:b/>
+          <w:bCs/>
+        </w:rPr>
+        <w:t>ea</w:t>
+      </w:r>
+      <w:r>
+        <w:rPr>
+          <w:rFonts w:ascii="Courier New" w:hAnsi="Courier New" w:cs="Courier New"/>
+          <w:b/>
+          <w:bCs/>
+        </w:rPr>
+        <w:t xml:space="preserve"> T</w:t>
+      </w:r>
+      <w:r>
+        <w:rPr>
+          <w:rFonts w:ascii="Courier New" w:hAnsi="Courier New" w:cs="Courier New"/>
+          <w:b/>
+          <w:bCs/>
+        </w:rPr>
+        <w:t>able</w:t>
+      </w:r>
+      <w:r>
+        <w:rPr>
+          <w:rFonts w:ascii="Courier New" w:hAnsi="Courier New" w:cs="Courier New"/>
+          <w:b/>
+          <w:bCs/>
+        </w:rPr>
+        <w:t xml:space="preserve"> – [7</w:t>
+      </w:r>
+      <w:r>
+        <w:rPr>
+          <w:rFonts w:ascii="Courier New" w:hAnsi="Courier New" w:cs="Courier New"/>
+          <w:b/>
+          <w:bCs/>
+        </w:rPr>
+        <w:t>, 17</w:t>
+      </w:r>
+      <w:r>
+        <w:rPr>
+          <w:rFonts w:ascii="Courier New" w:hAnsi="Courier New" w:cs="Courier New"/>
+          <w:b/>
+          <w:bCs/>
+        </w:rPr>
+        <w:t>]</w:t>
+      </w:r>
+    </w:p>
+    <w:p>
+      <w:pPr>
+        <w:rPr>
+          <w:rFonts w:ascii="Courier New" w:hAnsi="Courier New" w:cs="Courier New"/>
+          <w:b/>
+          <w:bCs/>
+        </w:rPr>
+      </w:pPr>
+      <w:r>
+        <w:rPr>
+          <w:rFonts w:ascii="Courier New" w:hAnsi="Courier New" w:cs="Courier New"/>
+          <w:b/>
+          <w:bCs/>
+        </w:rPr>
+        <w:t>Small Lamp – [7]</w:t>
+      </w:r>
+    </w:p>
+    <w:p>
+      <w:pPr>
+        <w:rPr>
+          <w:rFonts w:ascii="Courier New" w:hAnsi="Courier New" w:cs="Courier New"/>
+          <w:b/>
+          <w:bCs/>
+        </w:rPr>
+      </w:pPr>
+      <w:r>
+        <w:rPr>
+          <w:rFonts w:ascii="Courier New" w:hAnsi="Courier New" w:cs="Courier New"/>
+          <w:b/>
+          <w:bCs/>
+        </w:rPr>
+        <w:t>L</w:t>
+      </w:r>
+      <w:r>
+        <w:rPr>
+          <w:rFonts w:ascii="Courier New" w:hAnsi="Courier New" w:cs="Courier New"/>
+          <w:b/>
+          <w:bCs/>
+        </w:rPr>
+        <w:t>andline</w:t>
+      </w:r>
+      <w:r>
+        <w:rPr>
+          <w:rFonts w:ascii="Courier New" w:hAnsi="Courier New" w:cs="Courier New"/>
+          <w:b/>
+          <w:bCs/>
+        </w:rPr>
+        <w:t xml:space="preserve"> – [7</w:t>
+      </w:r>
+      <w:r>
+        <w:rPr>
+          <w:rFonts w:ascii="Courier New" w:hAnsi="Courier New" w:cs="Courier New"/>
+          <w:b/>
+          <w:bCs/>
+        </w:rPr>
+        <w:t>, 9</w:t>
+      </w:r>
+      <w:r>
+        <w:rPr>
+          <w:rFonts w:ascii="Courier New" w:hAnsi="Courier New" w:cs="Courier New"/>
+          <w:b/>
+          <w:bCs/>
+        </w:rPr>
+        <w:t>, 17</w:t>
+      </w:r>
+      <w:r>
+        <w:rPr>
+          <w:rFonts w:ascii="Courier New" w:hAnsi="Courier New" w:cs="Courier New"/>
+          <w:b/>
+          <w:bCs/>
+        </w:rPr>
+        <w:t>]</w:t>
+      </w:r>
+    </w:p>
+    <w:p>
+      <w:pPr>
+        <w:rPr>
+          <w:rFonts w:ascii="Courier New" w:hAnsi="Courier New" w:cs="Courier New"/>
+          <w:b/>
+          <w:bCs/>
+        </w:rPr>
+      </w:pPr>
+      <w:r>
+        <w:rPr>
+          <w:rFonts w:ascii="Courier New" w:hAnsi="Courier New" w:cs="Courier New"/>
+          <w:b/>
+          <w:bCs/>
+        </w:rPr>
+        <w:t>Fridge – [8</w:t>
+      </w:r>
+      <w:r>
+        <w:rPr>
+          <w:rFonts w:ascii="Courier New" w:hAnsi="Courier New" w:cs="Courier New"/>
+          <w:b/>
+          <w:bCs/>
+        </w:rPr>
+        <w:t>, 18</w:t>
+      </w:r>
+      <w:r>
+        <w:rPr>
+          <w:rFonts w:ascii="Courier New" w:hAnsi="Courier New" w:cs="Courier New"/>
+          <w:b/>
+          <w:bCs/>
+        </w:rPr>
+        <w:t>]</w:t>
+      </w:r>
+    </w:p>
+    <w:p>
+      <w:pPr>
+        <w:rPr>
+          <w:rFonts w:ascii="Courier New" w:hAnsi="Courier New" w:cs="Courier New"/>
+          <w:b/>
+          <w:bCs/>
+        </w:rPr>
+      </w:pPr>
+      <w:r>
+        <w:rPr>
+          <w:rFonts w:ascii="Courier New" w:hAnsi="Courier New" w:cs="Courier New"/>
+          <w:b/>
+          <w:bCs/>
+        </w:rPr>
+        <w:t>Ice Cubes –</w:t>
+      </w:r>
+      <w:r>
+        <w:rPr>
+          <w:rFonts w:ascii="Courier New" w:hAnsi="Courier New" w:cs="Courier New"/>
+          <w:b/>
+          <w:bCs/>
+        </w:rPr>
+        <w:t xml:space="preserve"> </w:t>
+      </w:r>
+      <w:r>
+        <w:rPr>
+          <w:rFonts w:ascii="Courier New" w:hAnsi="Courier New" w:cs="Courier New"/>
+          <w:b/>
+          <w:bCs/>
+        </w:rPr>
+        <w:t>[8]</w:t>
+      </w:r>
+    </w:p>
+    <w:p>
+      <w:pPr>
+        <w:rPr>
+          <w:rFonts w:ascii="Courier New" w:hAnsi="Courier New" w:cs="Courier New"/>
+          <w:b/>
+          <w:bCs/>
+        </w:rPr>
+      </w:pPr>
+      <w:r>
+        <w:rPr>
+          <w:rFonts w:ascii="Courier New" w:hAnsi="Courier New" w:cs="Courier New"/>
+          <w:b/>
+          <w:bCs/>
+        </w:rPr>
+        <w:t>Glass of Whiskey – [8]</w:t>
+      </w:r>
+    </w:p>
+    <w:p>
+      <w:pPr>
+        <w:rPr>
+          <w:rFonts w:ascii="Courier New" w:hAnsi="Courier New" w:cs="Courier New"/>
+          <w:b/>
+          <w:bCs/>
+        </w:rPr>
+      </w:pPr>
+      <w:r>
+        <w:rPr>
+          <w:rFonts w:ascii="Courier New" w:hAnsi="Courier New" w:cs="Courier New"/>
+          <w:b/>
+          <w:bCs/>
+        </w:rPr>
+        <w:lastRenderedPageBreak/>
+        <w:t>Round A</w:t>
+      </w:r>
+      <w:r>
+        <w:rPr>
+          <w:rFonts w:ascii="Courier New" w:hAnsi="Courier New" w:cs="Courier New"/>
+          <w:b/>
+          <w:bCs/>
+        </w:rPr>
+        <w:t xml:space="preserve">larm </w:t>
+      </w:r>
+      <w:r>
+        <w:rPr>
+          <w:rFonts w:ascii="Courier New" w:hAnsi="Courier New" w:cs="Courier New"/>
+          <w:b/>
+          <w:bCs/>
+        </w:rPr>
+        <w:t>C</w:t>
+      </w:r>
+      <w:r>
+        <w:rPr>
+          <w:rFonts w:ascii="Courier New" w:hAnsi="Courier New" w:cs="Courier New"/>
+          <w:b/>
+          <w:bCs/>
+        </w:rPr>
+        <w:t>lock</w:t>
+      </w:r>
+      <w:r>
+        <w:rPr>
+          <w:rFonts w:ascii="Courier New" w:hAnsi="Courier New" w:cs="Courier New"/>
+          <w:b/>
+          <w:bCs/>
+        </w:rPr>
+        <w:t xml:space="preserve"> – [9, 10]</w:t>
+      </w:r>
+    </w:p>
+    <w:p>
+      <w:pPr>
+        <w:rPr>
+          <w:rFonts w:ascii="Courier New" w:hAnsi="Courier New" w:cs="Courier New"/>
+          <w:b/>
+          <w:bCs/>
+        </w:rPr>
+      </w:pPr>
+      <w:r>
+        <w:rPr>
+          <w:rFonts w:ascii="Courier New" w:hAnsi="Courier New" w:cs="Courier New"/>
+          <w:b/>
+          <w:bCs/>
+        </w:rPr>
+        <w:t>Broken Shards of Glass – [10</w:t>
+      </w:r>
+      <w:r>
+        <w:rPr>
+          <w:rFonts w:ascii="Courier New" w:hAnsi="Courier New" w:cs="Courier New"/>
+          <w:b/>
+          <w:bCs/>
+        </w:rPr>
+        <w:t>, 16</w:t>
+      </w:r>
+      <w:r>
+        <w:rPr>
+          <w:rFonts w:ascii="Courier New" w:hAnsi="Courier New" w:cs="Courier New"/>
+          <w:b/>
+          <w:bCs/>
+        </w:rPr>
+        <w:t>]</w:t>
+      </w:r>
+    </w:p>
+    <w:p>
+      <w:pPr>
+        <w:rPr>
+          <w:rFonts w:ascii="Courier New" w:hAnsi="Courier New" w:cs="Courier New"/>
+          <w:b/>
+          <w:bCs/>
+        </w:rPr>
+      </w:pPr>
+      <w:r>
+        <w:rPr>
+          <w:rFonts w:ascii="Courier New" w:hAnsi="Courier New" w:cs="Courier New"/>
+          <w:b/>
+          <w:bCs/>
+        </w:rPr>
+        <w:t>Hard Back Light – [10</w:t>
+      </w:r>
+      <w:r>
+        <w:rPr>
+          <w:rFonts w:ascii="Courier New" w:hAnsi="Courier New" w:cs="Courier New"/>
+          <w:b/>
+          <w:bCs/>
+        </w:rPr>
+        <w:t>, 13</w:t>
+      </w:r>
+      <w:r>
+        <w:rPr>
+          <w:rFonts w:ascii="Courier New" w:hAnsi="Courier New" w:cs="Courier New"/>
+          <w:b/>
+          <w:bCs/>
+        </w:rPr>
+        <w:t>, 14, 15</w:t>
+      </w:r>
+      <w:r>
+        <w:rPr>
+          <w:rFonts w:ascii="Courier New" w:hAnsi="Courier New" w:cs="Courier New"/>
+          <w:b/>
+          <w:bCs/>
+        </w:rPr>
+        <w:t>]</w:t>
+      </w:r>
+    </w:p>
+    <w:p>
+      <w:pPr>
+        <w:rPr>
+          <w:rFonts w:ascii="Courier New" w:hAnsi="Courier New" w:cs="Courier New"/>
+          <w:b/>
+          <w:bCs/>
+        </w:rPr>
+      </w:pPr>
+      <w:r>
+        <w:rPr>
+          <w:rFonts w:ascii="Courier New" w:hAnsi="Courier New" w:cs="Courier New"/>
+          <w:b/>
+          <w:bCs/>
+        </w:rPr>
+        <w:t>Curtain in Bedroom – [10</w:t>
+      </w:r>
+      <w:r>
+        <w:rPr>
+          <w:rFonts w:ascii="Courier New" w:hAnsi="Courier New" w:cs="Courier New"/>
+          <w:b/>
+          <w:bCs/>
+        </w:rPr>
+        <w:t>, 16</w:t>
+      </w:r>
+      <w:r>
+        <w:rPr>
+          <w:rFonts w:ascii="Courier New" w:hAnsi="Courier New" w:cs="Courier New"/>
+          <w:b/>
+          <w:bCs/>
+        </w:rPr>
+        <w:t>]</w:t>
+      </w:r>
+    </w:p>
+    <w:p>
+      <w:pPr>
+        <w:rPr>
+          <w:rFonts w:ascii="Courier New" w:hAnsi="Courier New" w:cs="Courier New"/>
+          <w:b/>
+          <w:bCs/>
+        </w:rPr>
+      </w:pPr>
+      <w:r>
+        <w:rPr>
+          <w:rFonts w:ascii="Courier New" w:hAnsi="Courier New" w:cs="Courier New"/>
+          <w:b/>
+          <w:bCs/>
+        </w:rPr>
+        <w:t>D</w:t>
+      </w:r>
+      <w:r>
+        <w:rPr>
+          <w:rFonts w:ascii="Courier New" w:hAnsi="Courier New" w:cs="Courier New"/>
+          <w:b/>
+          <w:bCs/>
+        </w:rPr>
+        <w:t xml:space="preserve">ining </w:t>
+      </w:r>
+      <w:r>
+        <w:rPr>
+          <w:rFonts w:ascii="Courier New" w:hAnsi="Courier New" w:cs="Courier New"/>
+          <w:b/>
+          <w:bCs/>
+        </w:rPr>
+        <w:t>T</w:t>
+      </w:r>
+      <w:r>
+        <w:rPr>
+          <w:rFonts w:ascii="Courier New" w:hAnsi="Courier New" w:cs="Courier New"/>
+          <w:b/>
+          <w:bCs/>
+        </w:rPr>
+        <w:t>able</w:t>
+      </w:r>
+      <w:r>
+        <w:rPr>
+          <w:rFonts w:ascii="Courier New" w:hAnsi="Courier New" w:cs="Courier New"/>
+          <w:b/>
+          <w:bCs/>
+        </w:rPr>
+        <w:t xml:space="preserve"> with a Chair – [11]</w:t>
+      </w:r>
+    </w:p>
+    <w:p>
+      <w:pPr>
+        <w:rPr>
+          <w:rFonts w:ascii="Courier New" w:hAnsi="Courier New" w:cs="Courier New"/>
+          <w:b/>
+          <w:bCs/>
+        </w:rPr>
+      </w:pPr>
+      <w:r>
+        <w:rPr>
+          <w:rFonts w:ascii="Courier New" w:hAnsi="Courier New" w:cs="Courier New"/>
+          <w:b/>
+          <w:bCs/>
+        </w:rPr>
+        <w:t>Top Hanging Light – [11]</w:t>
+      </w:r>
+    </w:p>
+    <w:p>
+      <w:pPr>
+        <w:rPr>
+          <w:rFonts w:ascii="Courier New" w:hAnsi="Courier New" w:cs="Courier New"/>
+          <w:b/>
+          <w:bCs/>
+        </w:rPr>
+      </w:pPr>
+      <w:r>
+        <w:rPr>
+          <w:rFonts w:ascii="Courier New" w:hAnsi="Courier New" w:cs="Courier New"/>
+          <w:b/>
+          <w:bCs/>
+        </w:rPr>
+        <w:t>P</w:t>
+      </w:r>
+      <w:r>
+        <w:rPr>
+          <w:rFonts w:ascii="Courier New" w:hAnsi="Courier New" w:cs="Courier New"/>
+          <w:b/>
+          <w:bCs/>
+        </w:rPr>
+        <w:t xml:space="preserve">late of </w:t>
+      </w:r>
+      <w:r>
+        <w:rPr>
+          <w:rFonts w:ascii="Courier New" w:hAnsi="Courier New" w:cs="Courier New"/>
+          <w:b/>
+          <w:bCs/>
+        </w:rPr>
+        <w:t>P</w:t>
+      </w:r>
+      <w:r>
+        <w:rPr>
+          <w:rFonts w:ascii="Courier New" w:hAnsi="Courier New" w:cs="Courier New"/>
+          <w:b/>
+          <w:bCs/>
+        </w:rPr>
+        <w:t xml:space="preserve">iping </w:t>
+      </w:r>
+      <w:r>
+        <w:rPr>
+          <w:rFonts w:ascii="Courier New" w:hAnsi="Courier New" w:cs="Courier New"/>
+          <w:b/>
+          <w:bCs/>
+        </w:rPr>
+        <w:t>H</w:t>
+      </w:r>
+      <w:r>
+        <w:rPr>
+          <w:rFonts w:ascii="Courier New" w:hAnsi="Courier New" w:cs="Courier New"/>
+          <w:b/>
+          <w:bCs/>
+        </w:rPr>
+        <w:t xml:space="preserve">ot </w:t>
+      </w:r>
+      <w:r>
+        <w:rPr>
+          <w:rFonts w:ascii="Courier New" w:hAnsi="Courier New" w:cs="Courier New"/>
+          <w:b/>
+          <w:bCs/>
+        </w:rPr>
+        <w:t>D</w:t>
+      </w:r>
+      <w:r>
+        <w:rPr>
+          <w:rFonts w:ascii="Courier New" w:hAnsi="Courier New" w:cs="Courier New"/>
+          <w:b/>
+          <w:bCs/>
+        </w:rPr>
+        <w:t>osa</w:t>
+      </w:r>
+      <w:r>
+        <w:rPr>
+          <w:rFonts w:ascii="Courier New" w:hAnsi="Courier New" w:cs="Courier New"/>
+          <w:b/>
+          <w:bCs/>
+        </w:rPr>
+        <w:t xml:space="preserve"> – [11]</w:t>
+      </w:r>
+    </w:p>
+    <w:p>
+      <w:pPr>
+        <w:rPr>
+          <w:rFonts w:ascii="Courier New" w:hAnsi="Courier New" w:cs="Courier New"/>
+          <w:b/>
+          <w:bCs/>
+        </w:rPr>
+      </w:pPr>
+      <w:r>
+        <w:rPr>
+          <w:rFonts w:ascii="Courier New" w:hAnsi="Courier New" w:cs="Courier New"/>
+          <w:b/>
+          <w:bCs/>
+        </w:rPr>
+        <w:t>T</w:t>
+      </w:r>
+      <w:r>
+        <w:rPr>
+          <w:rFonts w:ascii="Courier New" w:hAnsi="Courier New" w:cs="Courier New"/>
+          <w:b/>
+          <w:bCs/>
+        </w:rPr>
+        <w:t xml:space="preserve">iffin </w:t>
+      </w:r>
+      <w:r>
+        <w:rPr>
+          <w:rFonts w:ascii="Courier New" w:hAnsi="Courier New" w:cs="Courier New"/>
+          <w:b/>
+          <w:bCs/>
+        </w:rPr>
+        <w:t>B</w:t>
+      </w:r>
+      <w:r>
+        <w:rPr>
+          <w:rFonts w:ascii="Courier New" w:hAnsi="Courier New" w:cs="Courier New"/>
+          <w:b/>
+          <w:bCs/>
+        </w:rPr>
+        <w:t>ox</w:t>
+      </w:r>
+      <w:r>
+        <w:rPr>
+          <w:rFonts w:ascii="Courier New" w:hAnsi="Courier New" w:cs="Courier New"/>
+          <w:b/>
+          <w:bCs/>
+        </w:rPr>
+        <w:t xml:space="preserve"> with </w:t>
+      </w:r>
+      <w:r>
+        <w:rPr>
+          <w:rFonts w:ascii="Courier New" w:hAnsi="Courier New" w:cs="Courier New"/>
+          <w:b/>
+          <w:bCs/>
+        </w:rPr>
+        <w:t xml:space="preserve">hard cold </w:t>
+      </w:r>
+      <w:r>
+        <w:rPr>
+          <w:rFonts w:ascii="Courier New" w:hAnsi="Courier New" w:cs="Courier New"/>
+          <w:b/>
+          <w:bCs/>
+        </w:rPr>
+        <w:t>Maggie inside – [11]</w:t>
+      </w:r>
+    </w:p>
+    <w:p>
+      <w:pPr>
+        <w:rPr>
+          <w:rFonts w:ascii="Courier New" w:hAnsi="Courier New" w:cs="Courier New"/>
+          <w:b/>
+          <w:bCs/>
+        </w:rPr>
+      </w:pPr>
+      <w:r>
+        <w:rPr>
+          <w:rFonts w:ascii="Courier New" w:hAnsi="Courier New" w:cs="Courier New"/>
+          <w:b/>
+          <w:bCs/>
+        </w:rPr>
+        <w:t>B</w:t>
+      </w:r>
+      <w:r>
+        <w:rPr>
+          <w:rFonts w:ascii="Courier New" w:hAnsi="Courier New" w:cs="Courier New"/>
+          <w:b/>
+          <w:bCs/>
+        </w:rPr>
+        <w:t>irthday cake</w:t>
+      </w:r>
+      <w:r>
+        <w:rPr>
+          <w:rFonts w:ascii="Courier New" w:hAnsi="Courier New" w:cs="Courier New"/>
+          <w:b/>
+          <w:bCs/>
+        </w:rPr>
+        <w:t xml:space="preserve"> with candles</w:t>
+      </w:r>
+      <w:r>
+        <w:rPr>
+          <w:rFonts w:ascii="Courier New" w:hAnsi="Courier New" w:cs="Courier New"/>
+          <w:b/>
+          <w:bCs/>
+        </w:rPr>
+        <w:t xml:space="preserve"> – [11]</w:t>
+      </w:r>
+    </w:p>
+    <w:p>
+      <w:pPr>
+        <w:rPr>
+          <w:rFonts w:ascii="Courier New" w:hAnsi="Courier New" w:cs="Courier New"/>
+          <w:b/>
+          <w:bCs/>
+        </w:rPr>
+      </w:pPr>
+      <w:r>
+        <w:rPr>
+          <w:rFonts w:ascii="Courier New" w:hAnsi="Courier New" w:cs="Courier New"/>
+          <w:b/>
+          <w:bCs/>
+        </w:rPr>
+        <w:t>Firecracker – [11]</w:t>
+      </w:r>
+    </w:p>
+    <w:p>
+      <w:pPr>
+        <w:rPr>
+          <w:rFonts w:ascii="Courier New" w:hAnsi="Courier New" w:cs="Courier New"/>
+          <w:b/>
+          <w:bCs/>
+        </w:rPr>
+      </w:pPr>
+      <w:r>
+        <w:rPr>
+          <w:rFonts w:ascii="Courier New" w:hAnsi="Courier New" w:cs="Courier New"/>
+          <w:b/>
+          <w:bCs/>
+        </w:rPr>
+        <w:t>L</w:t>
+      </w:r>
+      <w:r>
+        <w:rPr>
+          <w:rFonts w:ascii="Courier New" w:hAnsi="Courier New" w:cs="Courier New"/>
+          <w:b/>
+          <w:bCs/>
+        </w:rPr>
+        <w:t>aptop</w:t>
+      </w:r>
+      <w:r>
+        <w:rPr>
+          <w:rFonts w:ascii="Courier New" w:hAnsi="Courier New" w:cs="Courier New"/>
+          <w:b/>
+          <w:bCs/>
+        </w:rPr>
+        <w:t xml:space="preserve"> – [12]</w:t>
+      </w:r>
+    </w:p>
+    <w:p>
+      <w:pPr>
+        <w:rPr>
+          <w:rFonts w:ascii="Courier New" w:hAnsi="Courier New" w:cs="Courier New"/>
+          <w:b/>
+          <w:bCs/>
+        </w:rPr>
+      </w:pPr>
+      <w:r>
+        <w:rPr>
+          <w:rFonts w:ascii="Courier New" w:hAnsi="Courier New" w:cs="Courier New"/>
+          <w:b/>
+          <w:bCs/>
+        </w:rPr>
+        <w:t xml:space="preserve">Worktable </w:t>
+      </w:r>
+      <w:r>
+        <w:rPr>
+          <w:rFonts w:ascii="Courier New" w:hAnsi="Courier New" w:cs="Courier New"/>
+          <w:b/>
+          <w:bCs/>
+        </w:rPr>
+        <w:t xml:space="preserve">in Bedroom </w:t>
+      </w:r>
+      <w:r>
+        <w:rPr>
+          <w:rFonts w:ascii="Courier New" w:hAnsi="Courier New" w:cs="Courier New"/>
+          <w:b/>
+          <w:bCs/>
+        </w:rPr>
+        <w:t>– [12]</w:t>
+      </w:r>
+    </w:p>
+    <w:p>
+      <w:pPr>
+        <w:rPr>
+          <w:rFonts w:ascii="Courier New" w:hAnsi="Courier New" w:cs="Courier New"/>
+          <w:b/>
+          <w:bCs/>
+        </w:rPr>
+      </w:pPr>
+      <w:r>
+        <w:rPr>
+          <w:rFonts w:ascii="Courier New" w:hAnsi="Courier New" w:cs="Courier New"/>
+          <w:b/>
+          <w:bCs/>
+        </w:rPr>
+        <w:t>Marigold</w:t>
+      </w:r>
+      <w:r>
+        <w:rPr>
+          <w:rFonts w:ascii="Courier New" w:hAnsi="Courier New" w:cs="Courier New"/>
+          <w:b/>
+          <w:bCs/>
+        </w:rPr>
+        <w:t xml:space="preserve"> – [12</w:t>
+      </w:r>
+      <w:r>
+        <w:rPr>
+          <w:rFonts w:ascii="Courier New" w:hAnsi="Courier New" w:cs="Courier New"/>
+          <w:b/>
+          <w:bCs/>
+        </w:rPr>
+        <w:t>, 16</w:t>
+      </w:r>
+      <w:r>
+        <w:rPr>
+          <w:rFonts w:ascii="Courier New" w:hAnsi="Courier New" w:cs="Courier New"/>
+          <w:b/>
+          <w:bCs/>
+        </w:rPr>
+        <w:t>]</w:t>
+      </w:r>
+    </w:p>
+    <w:p>
+      <w:pPr>
+        <w:rPr>
+          <w:rFonts w:ascii="Courier New" w:hAnsi="Courier New" w:cs="Courier New"/>
+          <w:b/>
+          <w:bCs/>
+        </w:rPr>
+      </w:pPr>
+      <w:r>
+        <w:rPr>
+          <w:rFonts w:ascii="Courier New" w:hAnsi="Courier New" w:cs="Courier New"/>
+          <w:b/>
+          <w:bCs/>
+        </w:rPr>
+        <w:t>Small framed p</w:t>
+      </w:r>
+      <w:r>
+        <w:rPr>
+          <w:rFonts w:ascii="Courier New" w:hAnsi="Courier New" w:cs="Courier New"/>
+          <w:b/>
+          <w:bCs/>
+        </w:rPr>
+        <w:t xml:space="preserve">hoto of </w:t>
+      </w:r>
+      <w:r>
+        <w:rPr>
+          <w:rFonts w:ascii="Courier New" w:hAnsi="Courier New" w:cs="Courier New"/>
+          <w:b/>
+          <w:bCs/>
+        </w:rPr>
+        <w:t>Adi – [12</w:t>
+      </w:r>
+      <w:r>
+        <w:rPr>
+          <w:rFonts w:ascii="Courier New" w:hAnsi="Courier New" w:cs="Courier New"/>
+          <w:b/>
+          <w:bCs/>
+        </w:rPr>
+        <w:t>, 16</w:t>
+      </w:r>
+      <w:r>
+        <w:rPr>
+          <w:rFonts w:ascii="Courier New" w:hAnsi="Courier New" w:cs="Courier New"/>
+          <w:b/>
+          <w:bCs/>
+        </w:rPr>
+        <w:t>]</w:t>
+      </w:r>
+    </w:p>
+    <w:p>
+      <w:pPr>
+        <w:rPr>
+          <w:rFonts w:ascii="Courier New" w:hAnsi="Courier New" w:cs="Courier New"/>
+          <w:b/>
+          <w:bCs/>
+        </w:rPr>
+      </w:pPr>
+      <w:r>
+        <w:rPr>
+          <w:rFonts w:ascii="Courier New" w:hAnsi="Courier New" w:cs="Courier New"/>
+          <w:b/>
+          <w:bCs/>
+        </w:rPr>
+        <w:t>Shelf – [12]</w:t>
+      </w:r>
+    </w:p>
+    <w:p>
+      <w:pPr>
+        <w:rPr>
+          <w:rFonts w:ascii="Courier New" w:hAnsi="Courier New" w:cs="Courier New"/>
+          <w:b/>
+          <w:bCs/>
+        </w:rPr>
+      </w:pPr>
+      <w:r>
+        <w:rPr>
+          <w:rFonts w:ascii="Courier New" w:hAnsi="Courier New" w:cs="Courier New"/>
+          <w:b/>
+          <w:bCs/>
+        </w:rPr>
+        <w:t>Pieces of Chalk – [12]</w:t>
+      </w:r>
+    </w:p>
+    <w:p>
+      <w:pPr>
+        <w:rPr>
+          <w:rFonts w:ascii="Courier New" w:hAnsi="Courier New" w:cs="Courier New"/>
+          <w:b/>
+          <w:bCs/>
+        </w:rPr>
+      </w:pPr>
+      <w:r>
+        <w:rPr>
+          <w:rFonts w:ascii="Courier New" w:hAnsi="Courier New" w:cs="Courier New"/>
+          <w:b/>
+          <w:bCs/>
+        </w:rPr>
+        <w:t>Water Bottle – [13</w:t>
+      </w:r>
+      <w:r>
+        <w:rPr>
+          <w:rFonts w:ascii="Courier New" w:hAnsi="Courier New" w:cs="Courier New"/>
+          <w:b/>
+          <w:bCs/>
+        </w:rPr>
+        <w:t>, 16</w:t>
+      </w:r>
+      <w:r>
+        <w:rPr>
+          <w:rFonts w:ascii="Courier New" w:hAnsi="Courier New" w:cs="Courier New"/>
+          <w:b/>
+          <w:bCs/>
+        </w:rPr>
+        <w:t>, 17</w:t>
+      </w:r>
+      <w:r>
+        <w:rPr>
+          <w:rFonts w:ascii="Courier New" w:hAnsi="Courier New" w:cs="Courier New"/>
+          <w:b/>
+          <w:bCs/>
+        </w:rPr>
+        <w:t>]</w:t>
+      </w:r>
+    </w:p>
+    <w:p>
+      <w:pPr>
+        <w:rPr>
+          <w:rFonts w:ascii="Courier New" w:hAnsi="Courier New" w:cs="Courier New"/>
+          <w:b/>
+          <w:bCs/>
+        </w:rPr>
+      </w:pPr>
+      <w:r>
+        <w:rPr>
+          <w:rFonts w:ascii="Courier New" w:hAnsi="Courier New" w:cs="Courier New"/>
+          <w:b/>
+          <w:bCs/>
+        </w:rPr>
+        <w:t>Ashtray full off Cigarette butts – [14]</w:t>
+      </w:r>
+    </w:p>
+    <w:p>
+      <w:pPr>
+        <w:rPr>
+          <w:rFonts w:ascii="Courier New" w:hAnsi="Courier New" w:cs="Courier New"/>
+          <w:b/>
+          <w:bCs/>
+        </w:rPr>
+      </w:pPr>
+      <w:r>
+        <w:rPr>
+          <w:rFonts w:ascii="Courier New" w:hAnsi="Courier New" w:cs="Courier New"/>
+          <w:b/>
+          <w:bCs/>
+        </w:rPr>
+        <w:t>Pool table with ball and cue – [14]</w:t>
+      </w:r>
+    </w:p>
+    <w:p>
+      <w:pPr>
+        <w:rPr>
+          <w:rFonts w:ascii="Courier New" w:hAnsi="Courier New" w:cs="Courier New"/>
+          <w:b/>
+          <w:bCs/>
+        </w:rPr>
+      </w:pPr>
+      <w:r>
+        <w:rPr>
+          <w:rFonts w:ascii="Courier New" w:hAnsi="Courier New" w:cs="Courier New"/>
+          <w:b/>
+          <w:bCs/>
+        </w:rPr>
+        <w:t>Some Book – [1</w:t>
+      </w:r>
+      <w:r>
+        <w:rPr>
+          <w:rFonts w:ascii="Courier New" w:hAnsi="Courier New" w:cs="Courier New"/>
+          <w:b/>
+          <w:bCs/>
+        </w:rPr>
+        <w:t>7]</w:t>
+      </w:r>
+    </w:p>
+    <w:p>
+      <w:pPr>
+        <w:rPr>
+          <w:rFonts w:ascii="Courier New" w:hAnsi="Courier New" w:cs="Courier New"/>
+          <w:b/>
+          <w:bCs/>
+        </w:rPr>
+      </w:pPr>
+      <w:r>
+        <w:rPr>
+          <w:rFonts w:ascii="Courier New" w:hAnsi="Courier New" w:cs="Courier New"/>
+          <w:b/>
+          <w:bCs/>
+        </w:rPr>
+        <w:t>Kettle – [17]</w:t>
+      </w:r>
+    </w:p>
+    <w:p>
+      <w:pPr>
+        <w:rPr>
+          <w:rFonts w:ascii="Courier New" w:hAnsi="Courier New" w:cs="Courier New"/>
+          <w:b/>
+          <w:bCs/>
+        </w:rPr>
+      </w:pPr>
+      <w:r>
+        <w:rPr>
+          <w:rFonts w:ascii="Courier New" w:hAnsi="Courier New" w:cs="Courier New"/>
+          <w:b/>
+          <w:bCs/>
+        </w:rPr>
+        <w:t>Tea set with Ash – [17]</w:t>
+      </w:r>
+    </w:p>
+    <w:p>
+      <w:pPr>
+        <w:rPr>
+          <w:rFonts w:ascii="Courier New" w:hAnsi="Courier New" w:cs="Courier New"/>
+          <w:b/>
+          <w:bCs/>
+        </w:rPr>
+      </w:pPr>
+      <w:r>
+        <w:rPr>
+          <w:rFonts w:ascii="Courier New" w:hAnsi="Courier New" w:cs="Courier New"/>
+          <w:b/>
+          <w:bCs/>
+        </w:rPr>
+        <w:t xml:space="preserve">Long </w:t>
+      </w:r>
+      <w:r>
+        <w:rPr>
+          <w:rFonts w:ascii="Courier New" w:hAnsi="Courier New" w:cs="Courier New"/>
+          <w:b/>
+          <w:bCs/>
+        </w:rPr>
+        <w:t xml:space="preserve">glass </w:t>
+      </w:r>
+      <w:r>
+        <w:rPr>
+          <w:rFonts w:ascii="Courier New" w:hAnsi="Courier New" w:cs="Courier New"/>
+          <w:b/>
+          <w:bCs/>
+        </w:rPr>
+        <w:t>with fizzing soda and a floating slice of lime</w:t>
+      </w:r>
+      <w:r>
+        <w:rPr>
+          <w:rFonts w:ascii="Courier New" w:hAnsi="Courier New" w:cs="Courier New"/>
+          <w:b/>
+          <w:bCs/>
+        </w:rPr>
+        <w:t xml:space="preserve"> – [17]</w:t>
+      </w:r>
+    </w:p>
+    <w:p>
+      <w:pPr>
+        <w:rPr>
+          <w:rFonts w:ascii="Courier New" w:hAnsi="Courier New" w:cs="Courier New"/>
+          <w:b/>
+          <w:bCs/>
+        </w:rPr>
+      </w:pPr>
+      <w:r>
+        <w:rPr>
+          <w:rFonts w:ascii="Courier New" w:hAnsi="Courier New" w:cs="Courier New"/>
+          <w:b/>
+          <w:bCs/>
+        </w:rPr>
+        <w:t>Sand – [17]</w:t>
+      </w:r>
+    </w:p>
+    <w:p>
+      <w:pPr>
+        <w:rPr>
+          <w:rFonts w:ascii="Courier New" w:hAnsi="Courier New" w:cs="Courier New"/>
+          <w:b/>
+          <w:bCs/>
+        </w:rPr>
+      </w:pPr>
+      <w:r>
+        <w:rPr>
+          <w:rFonts w:ascii="Courier New" w:hAnsi="Courier New" w:cs="Courier New"/>
+          <w:b/>
+          <w:bCs/>
+        </w:rPr>
+        <w:t>Vase with flower – [17]</w:t>
+      </w:r>
+    </w:p>
+    <w:p>
+      <w:pPr>
+        <w:rPr>
+          <w:rFonts w:ascii="Courier New" w:hAnsi="Courier New" w:cs="Courier New"/>
+          <w:b/>
+          <w:bCs/>
+        </w:rPr>
+      </w:pPr>
+      <w:r>
+        <w:rPr>
+          <w:rFonts w:ascii="Courier New" w:hAnsi="Courier New" w:cs="Courier New"/>
+          <w:b/>
+          <w:bCs/>
+        </w:rPr>
+        <w:t>Puffed Rice – [17]</w:t>
+      </w:r>
+    </w:p>
+    <w:p>
+      <w:pPr>
+        <w:rPr>
+          <w:rFonts w:ascii="Courier New" w:hAnsi="Courier New" w:cs="Courier New"/>
+          <w:b/>
+          <w:bCs/>
+        </w:rPr>
+      </w:pPr>
+      <w:r>
+        <w:rPr>
+          <w:rFonts w:ascii="Courier New" w:hAnsi="Courier New" w:cs="Courier New"/>
+          <w:b/>
+          <w:bCs/>
+        </w:rPr>
+        <w:t xml:space="preserve">Black </w:t>
+      </w:r>
+      <w:r>
+        <w:rPr>
+          <w:rFonts w:ascii="Courier New" w:hAnsi="Courier New" w:cs="Courier New"/>
+          <w:b/>
+          <w:bCs/>
+        </w:rPr>
+        <w:t>P</w:t>
+      </w:r>
+      <w:r>
+        <w:rPr>
+          <w:rFonts w:ascii="Courier New" w:hAnsi="Courier New" w:cs="Courier New"/>
+          <w:b/>
+          <w:bCs/>
+        </w:rPr>
+        <w:t>ebbles – [18]</w:t>
+      </w:r>
+    </w:p>
+    <w:p>
+      <w:pPr>
+        <w:rPr>
+          <w:rFonts w:ascii="Courier New" w:hAnsi="Courier New" w:cs="Courier New"/>
+          <w:b/>
+          <w:bCs/>
+        </w:rPr>
+      </w:pPr>
+      <w:r>
+        <w:rPr>
+          <w:rFonts w:ascii="Courier New" w:hAnsi="Courier New" w:cs="Courier New"/>
+          <w:b/>
+          <w:bCs/>
+        </w:rPr>
+        <w:lastRenderedPageBreak/>
+        <w:t>Tender Coconut – [18]</w:t>
+      </w:r>
+    </w:p>
+    <w:p>
+      <w:pPr>
+        <w:rPr>
+          <w:rFonts w:ascii="Courier New" w:hAnsi="Courier New" w:cs="Courier New"/>
+          <w:b/>
+          <w:bCs/>
+        </w:rPr>
+      </w:pPr>
+      <w:r>
+        <w:rPr>
+          <w:rFonts w:ascii="Courier New" w:hAnsi="Courier New" w:cs="Courier New"/>
+          <w:b/>
+          <w:bCs/>
+        </w:rPr>
+        <w:t>W</w:t>
+      </w:r>
+      <w:r>
+        <w:rPr>
+          <w:rFonts w:ascii="Courier New" w:hAnsi="Courier New" w:cs="Courier New"/>
+          <w:b/>
+          <w:bCs/>
+        </w:rPr>
+        <w:t xml:space="preserve">hiskey </w:t>
+      </w:r>
+      <w:r>
+        <w:rPr>
+          <w:rFonts w:ascii="Courier New" w:hAnsi="Courier New" w:cs="Courier New"/>
+          <w:b/>
+          <w:bCs/>
+        </w:rPr>
+        <w:t>B</w:t>
+      </w:r>
+      <w:r>
+        <w:rPr>
+          <w:rFonts w:ascii="Courier New" w:hAnsi="Courier New" w:cs="Courier New"/>
+          <w:b/>
+          <w:bCs/>
+        </w:rPr>
+        <w:t>ottle</w:t>
+      </w:r>
+      <w:r>
+        <w:rPr>
+          <w:rFonts w:ascii="Courier New" w:hAnsi="Courier New" w:cs="Courier New"/>
+          <w:b/>
+          <w:bCs/>
+        </w:rPr>
+        <w:t xml:space="preserve"> – [18]</w:t>
       </w:r>
     </w:p>
     <w:sectPr>

--- a/The_A_Shorts/2. BMM/The Props List.docx
+++ b/The_A_Shorts/2. BMM/The Props List.docx
@@ -563,39 +563,7 @@
           <w:b/>
           <w:bCs/>
         </w:rPr>
-        <w:t>M</w:t>
-      </w:r>
-      <w:r>
-        <w:rPr>
-          <w:rFonts w:ascii="Courier New" w:hAnsi="Courier New" w:cs="Courier New"/>
-          <w:b/>
-          <w:bCs/>
-        </w:rPr>
-        <w:t xml:space="preserve">irrored </w:t>
-      </w:r>
-      <w:r>
-        <w:rPr>
-          <w:rFonts w:ascii="Courier New" w:hAnsi="Courier New" w:cs="Courier New"/>
-          <w:b/>
-          <w:bCs/>
-        </w:rPr>
-        <w:t>C</w:t>
-      </w:r>
-      <w:r>
-        <w:rPr>
-          <w:rFonts w:ascii="Courier New" w:hAnsi="Courier New" w:cs="Courier New"/>
-          <w:b/>
-          <w:bCs/>
-        </w:rPr>
-        <w:t>abinet</w:t>
-      </w:r>
-      <w:r>
-        <w:rPr>
-          <w:rFonts w:ascii="Courier New" w:hAnsi="Courier New" w:cs="Courier New"/>
-          <w:b/>
-          <w:bCs/>
-        </w:rPr>
-        <w:t xml:space="preserve"> – [6</w:t>
+        <w:t>Mirrored Cabinet – [6</w:t>
       </w:r>
       <w:r>
         <w:rPr>
@@ -628,31 +596,123 @@
           <w:b/>
           <w:bCs/>
         </w:rPr>
-        <w:t>C</w:t>
-      </w:r>
-      <w:r>
-        <w:rPr>
-          <w:rFonts w:ascii="Courier New" w:hAnsi="Courier New" w:cs="Courier New"/>
-          <w:b/>
-          <w:bCs/>
-        </w:rPr>
-        <w:t xml:space="preserve">ouch with </w:t>
-      </w:r>
-      <w:r>
-        <w:rPr>
-          <w:rFonts w:ascii="Courier New" w:hAnsi="Courier New" w:cs="Courier New"/>
-          <w:b/>
-          <w:bCs/>
-        </w:rPr>
-        <w:t>C</w:t>
-      </w:r>
-      <w:r>
-        <w:rPr>
-          <w:rFonts w:ascii="Courier New" w:hAnsi="Courier New" w:cs="Courier New"/>
-          <w:b/>
-          <w:bCs/>
-        </w:rPr>
-        <w:t>overs</w:t>
+        <w:t>Couch with Covers – [7</w:t>
+      </w:r>
+      <w:r>
+        <w:rPr>
+          <w:rFonts w:ascii="Courier New" w:hAnsi="Courier New" w:cs="Courier New"/>
+          <w:b/>
+          <w:bCs/>
+        </w:rPr>
+        <w:t>, 9</w:t>
+      </w:r>
+      <w:r>
+        <w:rPr>
+          <w:rFonts w:ascii="Courier New" w:hAnsi="Courier New" w:cs="Courier New"/>
+          <w:b/>
+          <w:bCs/>
+        </w:rPr>
+        <w:t>]</w:t>
+      </w:r>
+    </w:p>
+    <w:p>
+      <w:pPr>
+        <w:rPr>
+          <w:rFonts w:ascii="Courier New" w:hAnsi="Courier New" w:cs="Courier New"/>
+          <w:b/>
+          <w:bCs/>
+        </w:rPr>
+      </w:pPr>
+      <w:r>
+        <w:rPr>
+          <w:rFonts w:ascii="Courier New" w:hAnsi="Courier New" w:cs="Courier New"/>
+          <w:b/>
+          <w:bCs/>
+        </w:rPr>
+        <w:t>Water Jug – [7</w:t>
+      </w:r>
+      <w:r>
+        <w:rPr>
+          <w:rFonts w:ascii="Courier New" w:hAnsi="Courier New" w:cs="Courier New"/>
+          <w:b/>
+          <w:bCs/>
+        </w:rPr>
+        <w:t>, 17</w:t>
+      </w:r>
+      <w:r>
+        <w:rPr>
+          <w:rFonts w:ascii="Courier New" w:hAnsi="Courier New" w:cs="Courier New"/>
+          <w:b/>
+          <w:bCs/>
+        </w:rPr>
+        <w:t>]</w:t>
+      </w:r>
+    </w:p>
+    <w:p>
+      <w:pPr>
+        <w:rPr>
+          <w:rFonts w:ascii="Courier New" w:hAnsi="Courier New" w:cs="Courier New"/>
+          <w:b/>
+          <w:bCs/>
+        </w:rPr>
+      </w:pPr>
+      <w:r>
+        <w:rPr>
+          <w:rFonts w:ascii="Courier New" w:hAnsi="Courier New" w:cs="Courier New"/>
+          <w:b/>
+          <w:bCs/>
+        </w:rPr>
+        <w:t>Tea Table – [7</w:t>
+      </w:r>
+      <w:r>
+        <w:rPr>
+          <w:rFonts w:ascii="Courier New" w:hAnsi="Courier New" w:cs="Courier New"/>
+          <w:b/>
+          <w:bCs/>
+        </w:rPr>
+        <w:t>, 17</w:t>
+      </w:r>
+      <w:r>
+        <w:rPr>
+          <w:rFonts w:ascii="Courier New" w:hAnsi="Courier New" w:cs="Courier New"/>
+          <w:b/>
+          <w:bCs/>
+        </w:rPr>
+        <w:t>]</w:t>
+      </w:r>
+    </w:p>
+    <w:p>
+      <w:pPr>
+        <w:rPr>
+          <w:rFonts w:ascii="Courier New" w:hAnsi="Courier New" w:cs="Courier New"/>
+          <w:b/>
+          <w:bCs/>
+        </w:rPr>
+      </w:pPr>
+      <w:r>
+        <w:rPr>
+          <w:rFonts w:ascii="Courier New" w:hAnsi="Courier New" w:cs="Courier New"/>
+          <w:b/>
+          <w:bCs/>
+        </w:rPr>
+        <w:t>Small Lamp – [7]</w:t>
+      </w:r>
+    </w:p>
+    <w:p>
+      <w:pPr>
+        <w:rPr>
+          <w:rFonts w:ascii="Courier New" w:hAnsi="Courier New" w:cs="Courier New"/>
+          <w:b/>
+          <w:bCs/>
+        </w:rPr>
+      </w:pPr>
+      <w:r>
+        <w:rPr>
+          <w:rFonts w:ascii="Courier New" w:hAnsi="Courier New" w:cs="Courier New"/>
+          <w:b/>
+          <w:bCs/>
+        </w:rPr>
+        <w:t>Landline</w:t>
       </w:r>
       <w:r>
         <w:rPr>
@@ -676,63 +736,6 @@
           <w:b/>
           <w:bCs/>
         </w:rPr>
-        <w:t>]</w:t>
-      </w:r>
-    </w:p>
-    <w:p>
-      <w:pPr>
-        <w:rPr>
-          <w:rFonts w:ascii="Courier New" w:hAnsi="Courier New" w:cs="Courier New"/>
-          <w:b/>
-          <w:bCs/>
-        </w:rPr>
-      </w:pPr>
-      <w:r>
-        <w:rPr>
-          <w:rFonts w:ascii="Courier New" w:hAnsi="Courier New" w:cs="Courier New"/>
-          <w:b/>
-          <w:bCs/>
-        </w:rPr>
-        <w:t>W</w:t>
-      </w:r>
-      <w:r>
-        <w:rPr>
-          <w:rFonts w:ascii="Courier New" w:hAnsi="Courier New" w:cs="Courier New"/>
-          <w:b/>
-          <w:bCs/>
-        </w:rPr>
-        <w:t xml:space="preserve">ater </w:t>
-      </w:r>
-      <w:r>
-        <w:rPr>
-          <w:rFonts w:ascii="Courier New" w:hAnsi="Courier New" w:cs="Courier New"/>
-          <w:b/>
-          <w:bCs/>
-        </w:rPr>
-        <w:t>J</w:t>
-      </w:r>
-      <w:r>
-        <w:rPr>
-          <w:rFonts w:ascii="Courier New" w:hAnsi="Courier New" w:cs="Courier New"/>
-          <w:b/>
-          <w:bCs/>
-        </w:rPr>
-        <w:t xml:space="preserve">ug </w:t>
-      </w:r>
-      <w:r>
-        <w:rPr>
-          <w:rFonts w:ascii="Courier New" w:hAnsi="Courier New" w:cs="Courier New"/>
-          <w:b/>
-          <w:bCs/>
-        </w:rPr>
-        <w:t>– [7</w:t>
-      </w:r>
-      <w:r>
-        <w:rPr>
-          <w:rFonts w:ascii="Courier New" w:hAnsi="Courier New" w:cs="Courier New"/>
-          <w:b/>
-          <w:bCs/>
-        </w:rPr>
         <w:t>, 17</w:t>
       </w:r>
       <w:r>
@@ -741,138 +744,7 @@
           <w:b/>
           <w:bCs/>
         </w:rPr>
-        <w:t>]</w:t>
-      </w:r>
-    </w:p>
-    <w:p>
-      <w:pPr>
-        <w:rPr>
-          <w:rFonts w:ascii="Courier New" w:hAnsi="Courier New" w:cs="Courier New"/>
-          <w:b/>
-          <w:bCs/>
-        </w:rPr>
-      </w:pPr>
-      <w:r>
-        <w:rPr>
-          <w:rFonts w:ascii="Courier New" w:hAnsi="Courier New" w:cs="Courier New"/>
-          <w:b/>
-          <w:bCs/>
-        </w:rPr>
-        <w:t>T</w:t>
-      </w:r>
-      <w:r>
-        <w:rPr>
-          <w:rFonts w:ascii="Courier New" w:hAnsi="Courier New" w:cs="Courier New"/>
-          <w:b/>
-          <w:bCs/>
-        </w:rPr>
-        <w:t>ea</w:t>
-      </w:r>
-      <w:r>
-        <w:rPr>
-          <w:rFonts w:ascii="Courier New" w:hAnsi="Courier New" w:cs="Courier New"/>
-          <w:b/>
-          <w:bCs/>
-        </w:rPr>
-        <w:t xml:space="preserve"> T</w:t>
-      </w:r>
-      <w:r>
-        <w:rPr>
-          <w:rFonts w:ascii="Courier New" w:hAnsi="Courier New" w:cs="Courier New"/>
-          <w:b/>
-          <w:bCs/>
-        </w:rPr>
-        <w:t>able</w:t>
-      </w:r>
-      <w:r>
-        <w:rPr>
-          <w:rFonts w:ascii="Courier New" w:hAnsi="Courier New" w:cs="Courier New"/>
-          <w:b/>
-          <w:bCs/>
-        </w:rPr>
-        <w:t xml:space="preserve"> – [7</w:t>
-      </w:r>
-      <w:r>
-        <w:rPr>
-          <w:rFonts w:ascii="Courier New" w:hAnsi="Courier New" w:cs="Courier New"/>
-          <w:b/>
-          <w:bCs/>
-        </w:rPr>
-        <w:t>, 17</w:t>
-      </w:r>
-      <w:r>
-        <w:rPr>
-          <w:rFonts w:ascii="Courier New" w:hAnsi="Courier New" w:cs="Courier New"/>
-          <w:b/>
-          <w:bCs/>
-        </w:rPr>
-        <w:t>]</w:t>
-      </w:r>
-    </w:p>
-    <w:p>
-      <w:pPr>
-        <w:rPr>
-          <w:rFonts w:ascii="Courier New" w:hAnsi="Courier New" w:cs="Courier New"/>
-          <w:b/>
-          <w:bCs/>
-        </w:rPr>
-      </w:pPr>
-      <w:r>
-        <w:rPr>
-          <w:rFonts w:ascii="Courier New" w:hAnsi="Courier New" w:cs="Courier New"/>
-          <w:b/>
-          <w:bCs/>
-        </w:rPr>
-        <w:t>Small Lamp – [7]</w:t>
-      </w:r>
-    </w:p>
-    <w:p>
-      <w:pPr>
-        <w:rPr>
-          <w:rFonts w:ascii="Courier New" w:hAnsi="Courier New" w:cs="Courier New"/>
-          <w:b/>
-          <w:bCs/>
-        </w:rPr>
-      </w:pPr>
-      <w:r>
-        <w:rPr>
-          <w:rFonts w:ascii="Courier New" w:hAnsi="Courier New" w:cs="Courier New"/>
-          <w:b/>
-          <w:bCs/>
-        </w:rPr>
-        <w:t>L</w:t>
-      </w:r>
-      <w:r>
-        <w:rPr>
-          <w:rFonts w:ascii="Courier New" w:hAnsi="Courier New" w:cs="Courier New"/>
-          <w:b/>
-          <w:bCs/>
-        </w:rPr>
-        <w:t>andline</w:t>
-      </w:r>
-      <w:r>
-        <w:rPr>
-          <w:rFonts w:ascii="Courier New" w:hAnsi="Courier New" w:cs="Courier New"/>
-          <w:b/>
-          <w:bCs/>
-        </w:rPr>
-        <w:t xml:space="preserve"> – [7</w:t>
-      </w:r>
-      <w:r>
-        <w:rPr>
-          <w:rFonts w:ascii="Courier New" w:hAnsi="Courier New" w:cs="Courier New"/>
-          <w:b/>
-          <w:bCs/>
-        </w:rPr>
-        <w:t>, 9</w:t>
-      </w:r>
-      <w:r>
-        <w:rPr>
-          <w:rFonts w:ascii="Courier New" w:hAnsi="Courier New" w:cs="Courier New"/>
-          <w:b/>
-          <w:bCs/>
-        </w:rPr>
-        <w:t>, 17</w:t>
+        <w:t>, 19</w:t>
       </w:r>
       <w:r>
         <w:rPr>
@@ -1219,23 +1091,7 @@
           <w:b/>
           <w:bCs/>
         </w:rPr>
-        <w:t>P</w:t>
-      </w:r>
-      <w:r>
-        <w:rPr>
-          <w:rFonts w:ascii="Courier New" w:hAnsi="Courier New" w:cs="Courier New"/>
-          <w:b/>
-          <w:bCs/>
-        </w:rPr>
-        <w:t xml:space="preserve">iping </w:t>
-      </w:r>
-      <w:r>
-        <w:rPr>
-          <w:rFonts w:ascii="Courier New" w:hAnsi="Courier New" w:cs="Courier New"/>
-          <w:b/>
-          <w:bCs/>
-        </w:rPr>
-        <w:t>H</w:t>
+        <w:t>Piping H</w:t>
       </w:r>
       <w:r>
         <w:rPr>
@@ -1365,15 +1221,7 @@
           <w:b/>
           <w:bCs/>
         </w:rPr>
-        <w:t xml:space="preserve"> with candles</w:t>
-      </w:r>
-      <w:r>
-        <w:rPr>
-          <w:rFonts w:ascii="Courier New" w:hAnsi="Courier New" w:cs="Courier New"/>
-          <w:b/>
-          <w:bCs/>
-        </w:rPr>
-        <w:t xml:space="preserve"> – [11]</w:t>
+        <w:t xml:space="preserve"> with candles – [11]</w:t>
       </w:r>
     </w:p>
     <w:p>
@@ -1497,6 +1345,22 @@
           <w:b/>
           <w:bCs/>
         </w:rPr>
+        <w:t>, 2</w:t>
+      </w:r>
+      <w:r>
+        <w:rPr>
+          <w:rFonts w:ascii="Courier New" w:hAnsi="Courier New" w:cs="Courier New"/>
+          <w:b/>
+          <w:bCs/>
+        </w:rPr>
+        <w:t>4</w:t>
+      </w:r>
+      <w:r>
+        <w:rPr>
+          <w:rFonts w:ascii="Courier New" w:hAnsi="Courier New" w:cs="Courier New"/>
+          <w:b/>
+          <w:bCs/>
+        </w:rPr>
         <w:t>]</w:t>
       </w:r>
     </w:p>
@@ -1747,15 +1611,7 @@
           <w:b/>
           <w:bCs/>
         </w:rPr>
-        <w:t>with fizzing soda and a floating slice of lime</w:t>
-      </w:r>
-      <w:r>
-        <w:rPr>
-          <w:rFonts w:ascii="Courier New" w:hAnsi="Courier New" w:cs="Courier New"/>
-          <w:b/>
-          <w:bCs/>
-        </w:rPr>
-        <w:t xml:space="preserve"> – [17]</w:t>
+        <w:t>with fizzing soda and a floating slice of lime – [17]</w:t>
       </w:r>
     </w:p>
     <w:p>
@@ -1908,6 +1764,546 @@
         </w:rPr>
         <w:t xml:space="preserve"> – [18]</w:t>
       </w:r>
+    </w:p>
+    <w:p>
+      <w:pPr>
+        <w:rPr>
+          <w:rFonts w:ascii="Courier New" w:hAnsi="Courier New" w:cs="Courier New"/>
+          <w:b/>
+          <w:bCs/>
+        </w:rPr>
+      </w:pPr>
+      <w:r>
+        <w:rPr>
+          <w:rFonts w:ascii="Courier New" w:hAnsi="Courier New" w:cs="Courier New"/>
+          <w:b/>
+          <w:bCs/>
+        </w:rPr>
+        <w:t>Smoke creator – [18]</w:t>
+      </w:r>
+    </w:p>
+    <w:p>
+      <w:pPr>
+        <w:rPr>
+          <w:rFonts w:ascii="Courier New" w:hAnsi="Courier New" w:cs="Courier New"/>
+          <w:b/>
+          <w:bCs/>
+        </w:rPr>
+      </w:pPr>
+      <w:r>
+        <w:rPr>
+          <w:rFonts w:ascii="Courier New" w:hAnsi="Courier New" w:cs="Courier New"/>
+          <w:b/>
+          <w:bCs/>
+        </w:rPr>
+        <w:t>An old TV – [19]</w:t>
+      </w:r>
+    </w:p>
+    <w:p>
+      <w:pPr>
+        <w:rPr>
+          <w:rFonts w:ascii="Courier New" w:hAnsi="Courier New" w:cs="Courier New"/>
+          <w:b/>
+          <w:bCs/>
+        </w:rPr>
+      </w:pPr>
+      <w:r>
+        <w:rPr>
+          <w:rFonts w:ascii="Courier New" w:hAnsi="Courier New" w:cs="Courier New"/>
+          <w:b/>
+          <w:bCs/>
+        </w:rPr>
+        <w:t>H</w:t>
+      </w:r>
+      <w:r>
+        <w:rPr>
+          <w:rFonts w:ascii="Courier New" w:hAnsi="Courier New" w:cs="Courier New"/>
+          <w:b/>
+          <w:bCs/>
+        </w:rPr>
+        <w:t>alf-burnt doobie</w:t>
+      </w:r>
+      <w:r>
+        <w:rPr>
+          <w:rFonts w:ascii="Courier New" w:hAnsi="Courier New" w:cs="Courier New"/>
+          <w:b/>
+          <w:bCs/>
+        </w:rPr>
+        <w:t xml:space="preserve"> – [20</w:t>
+      </w:r>
+      <w:r>
+        <w:rPr>
+          <w:rFonts w:ascii="Courier New" w:hAnsi="Courier New" w:cs="Courier New"/>
+          <w:b/>
+          <w:bCs/>
+        </w:rPr>
+        <w:t>, 24</w:t>
+      </w:r>
+      <w:r>
+        <w:rPr>
+          <w:rFonts w:ascii="Courier New" w:hAnsi="Courier New" w:cs="Courier New"/>
+          <w:b/>
+          <w:bCs/>
+        </w:rPr>
+        <w:t>]</w:t>
+      </w:r>
+    </w:p>
+    <w:p>
+      <w:pPr>
+        <w:rPr>
+          <w:rFonts w:ascii="Courier New" w:hAnsi="Courier New" w:cs="Courier New"/>
+          <w:b/>
+          <w:bCs/>
+        </w:rPr>
+      </w:pPr>
+      <w:r>
+        <w:rPr>
+          <w:rFonts w:ascii="Courier New" w:hAnsi="Courier New" w:cs="Courier New"/>
+          <w:b/>
+          <w:bCs/>
+        </w:rPr>
+        <w:t>TV Plug on the wall to pull out – [20</w:t>
+      </w:r>
+      <w:r>
+        <w:rPr>
+          <w:rFonts w:ascii="Courier New" w:hAnsi="Courier New" w:cs="Courier New"/>
+          <w:b/>
+          <w:bCs/>
+        </w:rPr>
+        <w:t>]</w:t>
+      </w:r>
+    </w:p>
+    <w:p>
+      <w:pPr>
+        <w:rPr>
+          <w:rFonts w:ascii="Courier New" w:hAnsi="Courier New" w:cs="Courier New"/>
+          <w:b/>
+          <w:bCs/>
+        </w:rPr>
+      </w:pPr>
+      <w:r>
+        <w:rPr>
+          <w:rFonts w:ascii="Courier New" w:hAnsi="Courier New" w:cs="Courier New"/>
+          <w:b/>
+          <w:bCs/>
+        </w:rPr>
+        <w:t>Envelope with IT IS TIME TO GO – [20]</w:t>
+      </w:r>
+    </w:p>
+    <w:p>
+      <w:pPr>
+        <w:rPr>
+          <w:rFonts w:ascii="Courier New" w:hAnsi="Courier New" w:cs="Courier New"/>
+          <w:b/>
+          <w:bCs/>
+        </w:rPr>
+      </w:pPr>
+      <w:r>
+        <w:rPr>
+          <w:rFonts w:ascii="Courier New" w:hAnsi="Courier New" w:cs="Courier New"/>
+          <w:b/>
+          <w:bCs/>
+        </w:rPr>
+        <w:t>Pyre – [21]</w:t>
+      </w:r>
+    </w:p>
+    <w:p>
+      <w:pPr>
+        <w:rPr>
+          <w:rFonts w:ascii="Courier New" w:hAnsi="Courier New" w:cs="Courier New"/>
+          <w:b/>
+          <w:bCs/>
+        </w:rPr>
+      </w:pPr>
+      <w:r>
+        <w:rPr>
+          <w:rFonts w:ascii="Courier New" w:hAnsi="Courier New" w:cs="Courier New"/>
+          <w:b/>
+          <w:bCs/>
+        </w:rPr>
+        <w:t xml:space="preserve">Black </w:t>
+      </w:r>
+      <w:r>
+        <w:rPr>
+          <w:rFonts w:ascii="Courier New" w:hAnsi="Courier New" w:cs="Courier New"/>
+          <w:b/>
+          <w:bCs/>
+        </w:rPr>
+        <w:t>Sesame Seeds – [22]</w:t>
+      </w:r>
+    </w:p>
+    <w:p>
+      <w:pPr>
+        <w:rPr>
+          <w:rFonts w:ascii="Courier New" w:hAnsi="Courier New" w:cs="Courier New"/>
+          <w:b/>
+          <w:bCs/>
+        </w:rPr>
+      </w:pPr>
+      <w:r>
+        <w:rPr>
+          <w:rFonts w:ascii="Courier New" w:hAnsi="Courier New" w:cs="Courier New"/>
+          <w:b/>
+          <w:bCs/>
+        </w:rPr>
+        <w:t>Rice Ball with Black Sesame – [22]</w:t>
+      </w:r>
+    </w:p>
+    <w:p>
+      <w:pPr>
+        <w:rPr>
+          <w:rFonts w:ascii="Courier New" w:hAnsi="Courier New" w:cs="Courier New"/>
+          <w:b/>
+          <w:bCs/>
+        </w:rPr>
+      </w:pPr>
+      <w:r>
+        <w:rPr>
+          <w:rFonts w:ascii="Courier New" w:hAnsi="Courier New" w:cs="Courier New"/>
+          <w:b/>
+          <w:bCs/>
+        </w:rPr>
+        <w:t>Long Mirror – [24</w:t>
+      </w:r>
+      <w:r>
+        <w:rPr>
+          <w:rFonts w:ascii="Courier New" w:hAnsi="Courier New" w:cs="Courier New"/>
+          <w:b/>
+          <w:bCs/>
+        </w:rPr>
+        <w:t>, 25</w:t>
+      </w:r>
+      <w:r>
+        <w:rPr>
+          <w:rFonts w:ascii="Courier New" w:hAnsi="Courier New" w:cs="Courier New"/>
+          <w:b/>
+          <w:bCs/>
+        </w:rPr>
+        <w:t>]</w:t>
+      </w:r>
+    </w:p>
+    <w:p>
+      <w:pPr>
+        <w:rPr>
+          <w:rFonts w:ascii="Courier New" w:hAnsi="Courier New" w:cs="Courier New"/>
+          <w:b/>
+          <w:bCs/>
+        </w:rPr>
+      </w:pPr>
+      <w:r>
+        <w:rPr>
+          <w:rFonts w:ascii="Courier New" w:hAnsi="Courier New" w:cs="Courier New"/>
+          <w:b/>
+          <w:bCs/>
+        </w:rPr>
+        <w:t>Crib with Cot Mobile</w:t>
+      </w:r>
+      <w:r>
+        <w:rPr>
+          <w:rFonts w:ascii="Courier New" w:hAnsi="Courier New" w:cs="Courier New"/>
+          <w:b/>
+          <w:bCs/>
+        </w:rPr>
+        <w:t xml:space="preserve"> – [24]</w:t>
+      </w:r>
+    </w:p>
+    <w:p>
+      <w:pPr>
+        <w:rPr>
+          <w:rFonts w:ascii="Courier New" w:hAnsi="Courier New" w:cs="Courier New"/>
+          <w:b/>
+          <w:bCs/>
+        </w:rPr>
+      </w:pPr>
+      <w:r>
+        <w:rPr>
+          <w:rFonts w:ascii="Courier New" w:hAnsi="Courier New" w:cs="Courier New"/>
+          <w:b/>
+          <w:bCs/>
+        </w:rPr>
+        <w:t>Cycle</w:t>
+      </w:r>
+      <w:r>
+        <w:rPr>
+          <w:rFonts w:ascii="Courier New" w:hAnsi="Courier New" w:cs="Courier New"/>
+          <w:b/>
+          <w:bCs/>
+        </w:rPr>
+        <w:t xml:space="preserve"> </w:t>
+      </w:r>
+      <w:r>
+        <w:rPr>
+          <w:rFonts w:ascii="Courier New" w:hAnsi="Courier New" w:cs="Courier New"/>
+          <w:b/>
+          <w:bCs/>
+        </w:rPr>
+        <w:t>– [24]</w:t>
+      </w:r>
+    </w:p>
+    <w:p>
+      <w:pPr>
+        <w:rPr>
+          <w:rFonts w:ascii="Courier New" w:hAnsi="Courier New" w:cs="Courier New"/>
+          <w:b/>
+          <w:bCs/>
+        </w:rPr>
+      </w:pPr>
+      <w:r>
+        <w:rPr>
+          <w:rFonts w:ascii="Courier New" w:hAnsi="Courier New" w:cs="Courier New"/>
+          <w:b/>
+          <w:bCs/>
+        </w:rPr>
+        <w:t>Band-aid – [24]</w:t>
+      </w:r>
+    </w:p>
+    <w:p>
+      <w:pPr>
+        <w:rPr>
+          <w:rFonts w:ascii="Courier New" w:hAnsi="Courier New" w:cs="Courier New"/>
+          <w:b/>
+          <w:bCs/>
+        </w:rPr>
+      </w:pPr>
+      <w:r>
+        <w:rPr>
+          <w:rFonts w:ascii="Courier New" w:hAnsi="Courier New" w:cs="Courier New"/>
+          <w:b/>
+          <w:bCs/>
+        </w:rPr>
+        <w:t>Puppy</w:t>
+      </w:r>
+      <w:r>
+        <w:rPr>
+          <w:rFonts w:ascii="Courier New" w:hAnsi="Courier New" w:cs="Courier New"/>
+          <w:b/>
+          <w:bCs/>
+        </w:rPr>
+        <w:t xml:space="preserve"> </w:t>
+      </w:r>
+      <w:r>
+        <w:rPr>
+          <w:rFonts w:ascii="Courier New" w:hAnsi="Courier New" w:cs="Courier New"/>
+          <w:b/>
+          <w:bCs/>
+        </w:rPr>
+        <w:t>– [24]</w:t>
+      </w:r>
+    </w:p>
+    <w:p>
+      <w:pPr>
+        <w:rPr>
+          <w:rFonts w:ascii="Courier New" w:hAnsi="Courier New" w:cs="Courier New"/>
+          <w:b/>
+          <w:bCs/>
+        </w:rPr>
+      </w:pPr>
+      <w:r>
+        <w:rPr>
+          <w:rFonts w:ascii="Courier New" w:hAnsi="Courier New" w:cs="Courier New"/>
+          <w:b/>
+          <w:bCs/>
+        </w:rPr>
+        <w:t xml:space="preserve">Bat and </w:t>
+      </w:r>
+      <w:r>
+        <w:rPr>
+          <w:rFonts w:ascii="Courier New" w:hAnsi="Courier New" w:cs="Courier New"/>
+          <w:b/>
+          <w:bCs/>
+        </w:rPr>
+        <w:t xml:space="preserve">ball </w:t>
+      </w:r>
+      <w:r>
+        <w:rPr>
+          <w:rFonts w:ascii="Courier New" w:hAnsi="Courier New" w:cs="Courier New"/>
+          <w:b/>
+          <w:bCs/>
+        </w:rPr>
+        <w:t>– [24]</w:t>
+      </w:r>
+    </w:p>
+    <w:p>
+      <w:pPr>
+        <w:rPr>
+          <w:rFonts w:ascii="Courier New" w:hAnsi="Courier New" w:cs="Courier New"/>
+          <w:b/>
+          <w:bCs/>
+        </w:rPr>
+      </w:pPr>
+      <w:r>
+        <w:rPr>
+          <w:rFonts w:ascii="Courier New" w:hAnsi="Courier New" w:cs="Courier New"/>
+          <w:b/>
+          <w:bCs/>
+        </w:rPr>
+        <w:t>Ice-lollies</w:t>
+      </w:r>
+      <w:r>
+        <w:rPr>
+          <w:rFonts w:ascii="Courier New" w:hAnsi="Courier New" w:cs="Courier New"/>
+          <w:b/>
+          <w:bCs/>
+        </w:rPr>
+        <w:t xml:space="preserve"> </w:t>
+      </w:r>
+      <w:r>
+        <w:rPr>
+          <w:rFonts w:ascii="Courier New" w:hAnsi="Courier New" w:cs="Courier New"/>
+          <w:b/>
+          <w:bCs/>
+        </w:rPr>
+        <w:t>– [24]</w:t>
+      </w:r>
+    </w:p>
+    <w:p>
+      <w:pPr>
+        <w:rPr>
+          <w:rFonts w:ascii="Courier New" w:hAnsi="Courier New" w:cs="Courier New"/>
+          <w:b/>
+          <w:bCs/>
+        </w:rPr>
+      </w:pPr>
+      <w:r>
+        <w:rPr>
+          <w:rFonts w:ascii="Courier New" w:hAnsi="Courier New" w:cs="Courier New"/>
+          <w:b/>
+          <w:bCs/>
+        </w:rPr>
+        <w:t>Beer</w:t>
+      </w:r>
+      <w:r>
+        <w:rPr>
+          <w:rFonts w:ascii="Courier New" w:hAnsi="Courier New" w:cs="Courier New"/>
+          <w:b/>
+          <w:bCs/>
+        </w:rPr>
+        <w:t xml:space="preserve"> bottles</w:t>
+      </w:r>
+      <w:r>
+        <w:rPr>
+          <w:rFonts w:ascii="Courier New" w:hAnsi="Courier New" w:cs="Courier New"/>
+          <w:b/>
+          <w:bCs/>
+        </w:rPr>
+        <w:t xml:space="preserve"> to cheer</w:t>
+      </w:r>
+      <w:r>
+        <w:rPr>
+          <w:rFonts w:ascii="Courier New" w:hAnsi="Courier New" w:cs="Courier New"/>
+          <w:b/>
+          <w:bCs/>
+        </w:rPr>
+        <w:t xml:space="preserve"> </w:t>
+      </w:r>
+      <w:r>
+        <w:rPr>
+          <w:rFonts w:ascii="Courier New" w:hAnsi="Courier New" w:cs="Courier New"/>
+          <w:b/>
+          <w:bCs/>
+        </w:rPr>
+        <w:t>– [24]</w:t>
+      </w:r>
+    </w:p>
+    <w:p>
+      <w:pPr>
+        <w:rPr>
+          <w:rFonts w:ascii="Courier New" w:hAnsi="Courier New" w:cs="Courier New"/>
+          <w:b/>
+          <w:bCs/>
+        </w:rPr>
+      </w:pPr>
+      <w:r>
+        <w:rPr>
+          <w:rFonts w:ascii="Courier New" w:hAnsi="Courier New" w:cs="Courier New"/>
+          <w:b/>
+          <w:bCs/>
+        </w:rPr>
+        <w:t>Doobie</w:t>
+      </w:r>
+      <w:r>
+        <w:rPr>
+          <w:rFonts w:ascii="Courier New" w:hAnsi="Courier New" w:cs="Courier New"/>
+          <w:b/>
+          <w:bCs/>
+        </w:rPr>
+        <w:t xml:space="preserve"> </w:t>
+      </w:r>
+      <w:r>
+        <w:rPr>
+          <w:rFonts w:ascii="Courier New" w:hAnsi="Courier New" w:cs="Courier New"/>
+          <w:b/>
+          <w:bCs/>
+        </w:rPr>
+        <w:t>– [24]</w:t>
+      </w:r>
+    </w:p>
+    <w:p>
+      <w:pPr>
+        <w:rPr>
+          <w:rFonts w:ascii="Courier New" w:hAnsi="Courier New" w:cs="Courier New"/>
+          <w:b/>
+          <w:bCs/>
+        </w:rPr>
+      </w:pPr>
+      <w:r>
+        <w:rPr>
+          <w:rFonts w:ascii="Courier New" w:hAnsi="Courier New" w:cs="Courier New"/>
+          <w:b/>
+          <w:bCs/>
+        </w:rPr>
+        <w:t xml:space="preserve">Wedding </w:t>
+      </w:r>
+      <w:r>
+        <w:rPr>
+          <w:rFonts w:ascii="Courier New" w:hAnsi="Courier New" w:cs="Courier New"/>
+          <w:b/>
+          <w:bCs/>
+        </w:rPr>
+        <w:t>R</w:t>
+      </w:r>
+      <w:r>
+        <w:rPr>
+          <w:rFonts w:ascii="Courier New" w:hAnsi="Courier New" w:cs="Courier New"/>
+          <w:b/>
+          <w:bCs/>
+        </w:rPr>
+        <w:t>ing</w:t>
+      </w:r>
+      <w:r>
+        <w:rPr>
+          <w:rFonts w:ascii="Courier New" w:hAnsi="Courier New" w:cs="Courier New"/>
+          <w:b/>
+          <w:bCs/>
+        </w:rPr>
+        <w:t xml:space="preserve"> </w:t>
+      </w:r>
+      <w:r>
+        <w:rPr>
+          <w:rFonts w:ascii="Courier New" w:hAnsi="Courier New" w:cs="Courier New"/>
+          <w:b/>
+          <w:bCs/>
+        </w:rPr>
+        <w:t>– [24]</w:t>
+      </w:r>
+    </w:p>
+    <w:p>
+      <w:pPr>
+        <w:rPr>
+          <w:rFonts w:ascii="Courier New" w:hAnsi="Courier New" w:cs="Courier New"/>
+          <w:b/>
+          <w:bCs/>
+        </w:rPr>
+      </w:pPr>
+    </w:p>
+    <w:p>
+      <w:pPr>
+        <w:rPr>
+          <w:rFonts w:ascii="Courier New" w:hAnsi="Courier New" w:cs="Courier New"/>
+          <w:b/>
+          <w:bCs/>
+        </w:rPr>
+      </w:pPr>
     </w:p>
     <w:sectPr>
       <w:pgSz w:w="12240" w:h="15840"/>

--- a/The_A_Shorts/2. BMM/The Props List.docx
+++ b/The_A_Shorts/2. BMM/The Props List.docx
@@ -2029,6 +2029,226 @@
           <w:b/>
           <w:bCs/>
         </w:rPr>
+        <w:t xml:space="preserve"> – [24]</w:t>
+      </w:r>
+    </w:p>
+    <w:p>
+      <w:pPr>
+        <w:rPr>
+          <w:rFonts w:ascii="Courier New" w:hAnsi="Courier New" w:cs="Courier New"/>
+          <w:b/>
+          <w:bCs/>
+        </w:rPr>
+      </w:pPr>
+      <w:r>
+        <w:rPr>
+          <w:rFonts w:ascii="Courier New" w:hAnsi="Courier New" w:cs="Courier New"/>
+          <w:b/>
+          <w:bCs/>
+        </w:rPr>
+        <w:t>Band-aid – [24]</w:t>
+      </w:r>
+    </w:p>
+    <w:p>
+      <w:pPr>
+        <w:rPr>
+          <w:rFonts w:ascii="Courier New" w:hAnsi="Courier New" w:cs="Courier New"/>
+          <w:b/>
+          <w:bCs/>
+        </w:rPr>
+      </w:pPr>
+      <w:r>
+        <w:rPr>
+          <w:rFonts w:ascii="Courier New" w:hAnsi="Courier New" w:cs="Courier New"/>
+          <w:b/>
+          <w:bCs/>
+        </w:rPr>
+        <w:t>Puppy</w:t>
+      </w:r>
+      <w:r>
+        <w:rPr>
+          <w:rFonts w:ascii="Courier New" w:hAnsi="Courier New" w:cs="Courier New"/>
+          <w:b/>
+          <w:bCs/>
+        </w:rPr>
+        <w:t xml:space="preserve"> – [24]</w:t>
+      </w:r>
+    </w:p>
+    <w:p>
+      <w:pPr>
+        <w:rPr>
+          <w:rFonts w:ascii="Courier New" w:hAnsi="Courier New" w:cs="Courier New"/>
+          <w:b/>
+          <w:bCs/>
+        </w:rPr>
+      </w:pPr>
+      <w:r>
+        <w:rPr>
+          <w:rFonts w:ascii="Courier New" w:hAnsi="Courier New" w:cs="Courier New"/>
+          <w:b/>
+          <w:bCs/>
+        </w:rPr>
+        <w:t xml:space="preserve">Bat and </w:t>
+      </w:r>
+      <w:r>
+        <w:rPr>
+          <w:rFonts w:ascii="Courier New" w:hAnsi="Courier New" w:cs="Courier New"/>
+          <w:b/>
+          <w:bCs/>
+        </w:rPr>
+        <w:t>ball – [24]</w:t>
+      </w:r>
+    </w:p>
+    <w:p>
+      <w:pPr>
+        <w:rPr>
+          <w:rFonts w:ascii="Courier New" w:hAnsi="Courier New" w:cs="Courier New"/>
+          <w:b/>
+          <w:bCs/>
+        </w:rPr>
+      </w:pPr>
+      <w:r>
+        <w:rPr>
+          <w:rFonts w:ascii="Courier New" w:hAnsi="Courier New" w:cs="Courier New"/>
+          <w:b/>
+          <w:bCs/>
+        </w:rPr>
+        <w:t>Ice-lollies</w:t>
+      </w:r>
+      <w:r>
+        <w:rPr>
+          <w:rFonts w:ascii="Courier New" w:hAnsi="Courier New" w:cs="Courier New"/>
+          <w:b/>
+          <w:bCs/>
+        </w:rPr>
+        <w:t xml:space="preserve"> – [24]</w:t>
+      </w:r>
+    </w:p>
+    <w:p>
+      <w:pPr>
+        <w:rPr>
+          <w:rFonts w:ascii="Courier New" w:hAnsi="Courier New" w:cs="Courier New"/>
+          <w:b/>
+          <w:bCs/>
+        </w:rPr>
+      </w:pPr>
+      <w:r>
+        <w:rPr>
+          <w:rFonts w:ascii="Courier New" w:hAnsi="Courier New" w:cs="Courier New"/>
+          <w:b/>
+          <w:bCs/>
+        </w:rPr>
+        <w:t>Beer</w:t>
+      </w:r>
+      <w:r>
+        <w:rPr>
+          <w:rFonts w:ascii="Courier New" w:hAnsi="Courier New" w:cs="Courier New"/>
+          <w:b/>
+          <w:bCs/>
+        </w:rPr>
+        <w:t xml:space="preserve"> bottles</w:t>
+      </w:r>
+      <w:r>
+        <w:rPr>
+          <w:rFonts w:ascii="Courier New" w:hAnsi="Courier New" w:cs="Courier New"/>
+          <w:b/>
+          <w:bCs/>
+        </w:rPr>
+        <w:t xml:space="preserve"> to cheer</w:t>
+      </w:r>
+      <w:r>
+        <w:rPr>
+          <w:rFonts w:ascii="Courier New" w:hAnsi="Courier New" w:cs="Courier New"/>
+          <w:b/>
+          <w:bCs/>
+        </w:rPr>
+        <w:t xml:space="preserve"> – [24]</w:t>
+      </w:r>
+    </w:p>
+    <w:p>
+      <w:pPr>
+        <w:rPr>
+          <w:rFonts w:ascii="Courier New" w:hAnsi="Courier New" w:cs="Courier New"/>
+          <w:b/>
+          <w:bCs/>
+        </w:rPr>
+      </w:pPr>
+      <w:r>
+        <w:rPr>
+          <w:rFonts w:ascii="Courier New" w:hAnsi="Courier New" w:cs="Courier New"/>
+          <w:b/>
+          <w:bCs/>
+        </w:rPr>
+        <w:t>Doobie</w:t>
+      </w:r>
+      <w:r>
+        <w:rPr>
+          <w:rFonts w:ascii="Courier New" w:hAnsi="Courier New" w:cs="Courier New"/>
+          <w:b/>
+          <w:bCs/>
+        </w:rPr>
+        <w:t xml:space="preserve"> – [24]</w:t>
+      </w:r>
+    </w:p>
+    <w:p>
+      <w:pPr>
+        <w:rPr>
+          <w:rFonts w:ascii="Courier New" w:hAnsi="Courier New" w:cs="Courier New"/>
+          <w:b/>
+          <w:bCs/>
+        </w:rPr>
+      </w:pPr>
+      <w:r>
+        <w:rPr>
+          <w:rFonts w:ascii="Courier New" w:hAnsi="Courier New" w:cs="Courier New"/>
+          <w:b/>
+          <w:bCs/>
+        </w:rPr>
+        <w:t xml:space="preserve">Wedding </w:t>
+      </w:r>
+      <w:r>
+        <w:rPr>
+          <w:rFonts w:ascii="Courier New" w:hAnsi="Courier New" w:cs="Courier New"/>
+          <w:b/>
+          <w:bCs/>
+        </w:rPr>
+        <w:t>R</w:t>
+      </w:r>
+      <w:r>
+        <w:rPr>
+          <w:rFonts w:ascii="Courier New" w:hAnsi="Courier New" w:cs="Courier New"/>
+          <w:b/>
+          <w:bCs/>
+        </w:rPr>
+        <w:t>ing</w:t>
+      </w:r>
+      <w:r>
+        <w:rPr>
+          <w:rFonts w:ascii="Courier New" w:hAnsi="Courier New" w:cs="Courier New"/>
+          <w:b/>
+          <w:bCs/>
+        </w:rPr>
+        <w:t xml:space="preserve"> – [24]</w:t>
+      </w:r>
+    </w:p>
+    <w:p>
+      <w:pPr>
+        <w:rPr>
+          <w:rFonts w:ascii="Courier New" w:hAnsi="Courier New" w:cs="Courier New"/>
+        </w:rPr>
+      </w:pPr>
+      <w:r>
+        <w:rPr>
+          <w:rFonts w:ascii="Courier New" w:hAnsi="Courier New" w:cs="Courier New"/>
+          <w:b/>
+          <w:bCs/>
+        </w:rPr>
+        <w:t>Long</w:t>
+      </w:r>
+      <w:r>
+        <w:rPr>
+          <w:rFonts w:ascii="Courier New" w:hAnsi="Courier New" w:cs="Courier New"/>
+        </w:rPr>
         <w:t xml:space="preserve"> </w:t>
       </w:r>
       <w:r>
@@ -2037,47 +2257,158 @@
           <w:b/>
           <w:bCs/>
         </w:rPr>
-        <w:t>– [24]</w:t>
-      </w:r>
-    </w:p>
-    <w:p>
-      <w:pPr>
-        <w:rPr>
-          <w:rFonts w:ascii="Courier New" w:hAnsi="Courier New" w:cs="Courier New"/>
-          <w:b/>
-          <w:bCs/>
-        </w:rPr>
-      </w:pPr>
-      <w:r>
-        <w:rPr>
-          <w:rFonts w:ascii="Courier New" w:hAnsi="Courier New" w:cs="Courier New"/>
-          <w:b/>
-          <w:bCs/>
-        </w:rPr>
-        <w:t>Band-aid – [24]</w:t>
-      </w:r>
-    </w:p>
-    <w:p>
-      <w:pPr>
-        <w:rPr>
-          <w:rFonts w:ascii="Courier New" w:hAnsi="Courier New" w:cs="Courier New"/>
-          <w:b/>
-          <w:bCs/>
-        </w:rPr>
-      </w:pPr>
-      <w:r>
-        <w:rPr>
-          <w:rFonts w:ascii="Courier New" w:hAnsi="Courier New" w:cs="Courier New"/>
-          <w:b/>
-          <w:bCs/>
-        </w:rPr>
-        <w:t>Puppy</w:t>
-      </w:r>
-      <w:r>
-        <w:rPr>
-          <w:rFonts w:ascii="Courier New" w:hAnsi="Courier New" w:cs="Courier New"/>
-          <w:b/>
-          <w:bCs/>
+        <w:t>curly hair</w:t>
+      </w:r>
+      <w:r>
+        <w:rPr>
+          <w:rFonts w:ascii="Courier New" w:hAnsi="Courier New" w:cs="Courier New"/>
+          <w:b/>
+          <w:bCs/>
+        </w:rPr>
+        <w:t xml:space="preserve"> – [25]</w:t>
+      </w:r>
+    </w:p>
+    <w:p>
+      <w:pPr>
+        <w:rPr>
+          <w:rFonts w:ascii="Courier New" w:hAnsi="Courier New" w:cs="Courier New"/>
+          <w:b/>
+          <w:bCs/>
+        </w:rPr>
+      </w:pPr>
+      <w:r>
+        <w:rPr>
+          <w:rFonts w:ascii="Courier New" w:hAnsi="Courier New" w:cs="Courier New"/>
+          <w:b/>
+          <w:bCs/>
+        </w:rPr>
+        <w:t>S</w:t>
+      </w:r>
+      <w:r>
+        <w:rPr>
+          <w:rFonts w:ascii="Courier New" w:hAnsi="Courier New" w:cs="Courier New"/>
+          <w:b/>
+          <w:bCs/>
+        </w:rPr>
+        <w:t xml:space="preserve">ilver </w:t>
+      </w:r>
+      <w:r>
+        <w:rPr>
+          <w:rFonts w:ascii="Courier New" w:hAnsi="Courier New" w:cs="Courier New"/>
+          <w:b/>
+          <w:bCs/>
+        </w:rPr>
+        <w:t>E</w:t>
+      </w:r>
+      <w:r>
+        <w:rPr>
+          <w:rFonts w:ascii="Courier New" w:hAnsi="Courier New" w:cs="Courier New"/>
+          <w:b/>
+          <w:bCs/>
+        </w:rPr>
+        <w:t>arrings</w:t>
+      </w:r>
+      <w:r>
+        <w:rPr>
+          <w:rFonts w:ascii="Courier New" w:hAnsi="Courier New" w:cs="Courier New"/>
+          <w:b/>
+          <w:bCs/>
+        </w:rPr>
+        <w:t xml:space="preserve"> – [25]</w:t>
+      </w:r>
+    </w:p>
+    <w:p>
+      <w:pPr>
+        <w:rPr>
+          <w:rFonts w:ascii="Courier New" w:hAnsi="Courier New" w:cs="Courier New"/>
+          <w:b/>
+          <w:bCs/>
+        </w:rPr>
+      </w:pPr>
+      <w:r>
+        <w:rPr>
+          <w:rFonts w:ascii="Courier New" w:hAnsi="Courier New" w:cs="Courier New"/>
+          <w:b/>
+          <w:bCs/>
+        </w:rPr>
+        <w:t>S</w:t>
+      </w:r>
+      <w:r>
+        <w:rPr>
+          <w:rFonts w:ascii="Courier New" w:hAnsi="Courier New" w:cs="Courier New"/>
+          <w:b/>
+          <w:bCs/>
+        </w:rPr>
+        <w:t xml:space="preserve">ilver </w:t>
+      </w:r>
+      <w:r>
+        <w:rPr>
+          <w:rFonts w:ascii="Courier New" w:hAnsi="Courier New" w:cs="Courier New"/>
+          <w:b/>
+          <w:bCs/>
+        </w:rPr>
+        <w:t>N</w:t>
+      </w:r>
+      <w:r>
+        <w:rPr>
+          <w:rFonts w:ascii="Courier New" w:hAnsi="Courier New" w:cs="Courier New"/>
+          <w:b/>
+          <w:bCs/>
+        </w:rPr>
+        <w:t xml:space="preserve">ose </w:t>
+      </w:r>
+      <w:r>
+        <w:rPr>
+          <w:rFonts w:ascii="Courier New" w:hAnsi="Courier New" w:cs="Courier New"/>
+          <w:b/>
+          <w:bCs/>
+        </w:rPr>
+        <w:t>R</w:t>
+      </w:r>
+      <w:r>
+        <w:rPr>
+          <w:rFonts w:ascii="Courier New" w:hAnsi="Courier New" w:cs="Courier New"/>
+          <w:b/>
+          <w:bCs/>
+        </w:rPr>
+        <w:t>ing</w:t>
+      </w:r>
+      <w:r>
+        <w:rPr>
+          <w:rFonts w:ascii="Courier New" w:hAnsi="Courier New" w:cs="Courier New"/>
+          <w:b/>
+          <w:bCs/>
+        </w:rPr>
+        <w:t xml:space="preserve"> – [25]</w:t>
+      </w:r>
+    </w:p>
+    <w:p>
+      <w:pPr>
+        <w:rPr>
+          <w:rFonts w:ascii="Courier New" w:hAnsi="Courier New" w:cs="Courier New"/>
+          <w:b/>
+          <w:bCs/>
+        </w:rPr>
+      </w:pPr>
+      <w:r>
+        <w:rPr>
+          <w:rFonts w:ascii="Courier New" w:hAnsi="Courier New" w:cs="Courier New"/>
+          <w:b/>
+          <w:bCs/>
+        </w:rPr>
+        <w:t>S</w:t>
+      </w:r>
+      <w:r>
+        <w:rPr>
+          <w:rFonts w:ascii="Courier New" w:hAnsi="Courier New" w:cs="Courier New"/>
+          <w:b/>
+          <w:bCs/>
+        </w:rPr>
+        <w:t>ilver</w:t>
+      </w:r>
+      <w:r>
+        <w:rPr>
+          <w:rFonts w:ascii="Courier New" w:hAnsi="Courier New" w:cs="Courier New"/>
         </w:rPr>
         <w:t xml:space="preserve"> </w:t>
       </w:r>
@@ -2087,204 +2418,105 @@
           <w:b/>
           <w:bCs/>
         </w:rPr>
-        <w:t>– [24]</w:t>
-      </w:r>
-    </w:p>
-    <w:p>
-      <w:pPr>
-        <w:rPr>
-          <w:rFonts w:ascii="Courier New" w:hAnsi="Courier New" w:cs="Courier New"/>
-          <w:b/>
-          <w:bCs/>
-        </w:rPr>
-      </w:pPr>
-      <w:r>
-        <w:rPr>
-          <w:rFonts w:ascii="Courier New" w:hAnsi="Courier New" w:cs="Courier New"/>
-          <w:b/>
-          <w:bCs/>
-        </w:rPr>
-        <w:t xml:space="preserve">Bat and </w:t>
-      </w:r>
-      <w:r>
-        <w:rPr>
-          <w:rFonts w:ascii="Courier New" w:hAnsi="Courier New" w:cs="Courier New"/>
-          <w:b/>
-          <w:bCs/>
-        </w:rPr>
-        <w:t xml:space="preserve">ball </w:t>
-      </w:r>
-      <w:r>
-        <w:rPr>
-          <w:rFonts w:ascii="Courier New" w:hAnsi="Courier New" w:cs="Courier New"/>
-          <w:b/>
-          <w:bCs/>
-        </w:rPr>
-        <w:t>– [24]</w:t>
-      </w:r>
-    </w:p>
-    <w:p>
-      <w:pPr>
-        <w:rPr>
-          <w:rFonts w:ascii="Courier New" w:hAnsi="Courier New" w:cs="Courier New"/>
-          <w:b/>
-          <w:bCs/>
-        </w:rPr>
-      </w:pPr>
-      <w:r>
-        <w:rPr>
-          <w:rFonts w:ascii="Courier New" w:hAnsi="Courier New" w:cs="Courier New"/>
-          <w:b/>
-          <w:bCs/>
-        </w:rPr>
-        <w:t>Ice-lollies</w:t>
-      </w:r>
-      <w:r>
-        <w:rPr>
-          <w:rFonts w:ascii="Courier New" w:hAnsi="Courier New" w:cs="Courier New"/>
-          <w:b/>
-          <w:bCs/>
-        </w:rPr>
-        <w:t xml:space="preserve"> </w:t>
-      </w:r>
-      <w:r>
-        <w:rPr>
-          <w:rFonts w:ascii="Courier New" w:hAnsi="Courier New" w:cs="Courier New"/>
-          <w:b/>
-          <w:bCs/>
-        </w:rPr>
-        <w:t>– [24]</w:t>
-      </w:r>
-    </w:p>
-    <w:p>
-      <w:pPr>
-        <w:rPr>
-          <w:rFonts w:ascii="Courier New" w:hAnsi="Courier New" w:cs="Courier New"/>
-          <w:b/>
-          <w:bCs/>
-        </w:rPr>
-      </w:pPr>
-      <w:r>
-        <w:rPr>
-          <w:rFonts w:ascii="Courier New" w:hAnsi="Courier New" w:cs="Courier New"/>
-          <w:b/>
-          <w:bCs/>
-        </w:rPr>
-        <w:t>Beer</w:t>
-      </w:r>
-      <w:r>
-        <w:rPr>
-          <w:rFonts w:ascii="Courier New" w:hAnsi="Courier New" w:cs="Courier New"/>
-          <w:b/>
-          <w:bCs/>
-        </w:rPr>
-        <w:t xml:space="preserve"> bottles</w:t>
-      </w:r>
-      <w:r>
-        <w:rPr>
-          <w:rFonts w:ascii="Courier New" w:hAnsi="Courier New" w:cs="Courier New"/>
-          <w:b/>
-          <w:bCs/>
-        </w:rPr>
-        <w:t xml:space="preserve"> to cheer</w:t>
-      </w:r>
-      <w:r>
-        <w:rPr>
-          <w:rFonts w:ascii="Courier New" w:hAnsi="Courier New" w:cs="Courier New"/>
-          <w:b/>
-          <w:bCs/>
-        </w:rPr>
-        <w:t xml:space="preserve"> </w:t>
-      </w:r>
-      <w:r>
-        <w:rPr>
-          <w:rFonts w:ascii="Courier New" w:hAnsi="Courier New" w:cs="Courier New"/>
-          <w:b/>
-          <w:bCs/>
-        </w:rPr>
-        <w:t>– [24]</w:t>
-      </w:r>
-    </w:p>
-    <w:p>
-      <w:pPr>
-        <w:rPr>
-          <w:rFonts w:ascii="Courier New" w:hAnsi="Courier New" w:cs="Courier New"/>
-          <w:b/>
-          <w:bCs/>
-        </w:rPr>
-      </w:pPr>
-      <w:r>
-        <w:rPr>
-          <w:rFonts w:ascii="Courier New" w:hAnsi="Courier New" w:cs="Courier New"/>
-          <w:b/>
-          <w:bCs/>
-        </w:rPr>
-        <w:t>Doobie</w:t>
-      </w:r>
-      <w:r>
-        <w:rPr>
-          <w:rFonts w:ascii="Courier New" w:hAnsi="Courier New" w:cs="Courier New"/>
-          <w:b/>
-          <w:bCs/>
-        </w:rPr>
-        <w:t xml:space="preserve"> </w:t>
-      </w:r>
-      <w:r>
-        <w:rPr>
-          <w:rFonts w:ascii="Courier New" w:hAnsi="Courier New" w:cs="Courier New"/>
-          <w:b/>
-          <w:bCs/>
-        </w:rPr>
-        <w:t>– [24]</w:t>
-      </w:r>
-    </w:p>
-    <w:p>
-      <w:pPr>
-        <w:rPr>
-          <w:rFonts w:ascii="Courier New" w:hAnsi="Courier New" w:cs="Courier New"/>
-          <w:b/>
-          <w:bCs/>
-        </w:rPr>
-      </w:pPr>
-      <w:r>
-        <w:rPr>
-          <w:rFonts w:ascii="Courier New" w:hAnsi="Courier New" w:cs="Courier New"/>
-          <w:b/>
-          <w:bCs/>
-        </w:rPr>
-        <w:t xml:space="preserve">Wedding </w:t>
-      </w:r>
-      <w:r>
-        <w:rPr>
-          <w:rFonts w:ascii="Courier New" w:hAnsi="Courier New" w:cs="Courier New"/>
-          <w:b/>
-          <w:bCs/>
-        </w:rPr>
-        <w:t>R</w:t>
-      </w:r>
-      <w:r>
-        <w:rPr>
-          <w:rFonts w:ascii="Courier New" w:hAnsi="Courier New" w:cs="Courier New"/>
-          <w:b/>
-          <w:bCs/>
-        </w:rPr>
-        <w:t>ing</w:t>
-      </w:r>
-      <w:r>
-        <w:rPr>
-          <w:rFonts w:ascii="Courier New" w:hAnsi="Courier New" w:cs="Courier New"/>
-          <w:b/>
-          <w:bCs/>
-        </w:rPr>
-        <w:t xml:space="preserve"> </w:t>
-      </w:r>
-      <w:r>
-        <w:rPr>
-          <w:rFonts w:ascii="Courier New" w:hAnsi="Courier New" w:cs="Courier New"/>
-          <w:b/>
-          <w:bCs/>
-        </w:rPr>
-        <w:t>– [24]</w:t>
+        <w:t>A</w:t>
+      </w:r>
+      <w:r>
+        <w:rPr>
+          <w:rFonts w:ascii="Courier New" w:hAnsi="Courier New" w:cs="Courier New"/>
+          <w:b/>
+          <w:bCs/>
+        </w:rPr>
+        <w:t>rmbands</w:t>
+      </w:r>
+      <w:r>
+        <w:rPr>
+          <w:rFonts w:ascii="Courier New" w:hAnsi="Courier New" w:cs="Courier New"/>
+          <w:b/>
+          <w:bCs/>
+        </w:rPr>
+        <w:t xml:space="preserve"> – [25]</w:t>
+      </w:r>
+    </w:p>
+    <w:p>
+      <w:pPr>
+        <w:rPr>
+          <w:rFonts w:ascii="Courier New" w:hAnsi="Courier New" w:cs="Courier New"/>
+          <w:b/>
+          <w:bCs/>
+        </w:rPr>
+      </w:pPr>
+      <w:r>
+        <w:rPr>
+          <w:rFonts w:ascii="Courier New" w:hAnsi="Courier New" w:cs="Courier New"/>
+          <w:b/>
+          <w:bCs/>
+        </w:rPr>
+        <w:t>Brass Lamp – [25]</w:t>
+      </w:r>
+    </w:p>
+    <w:p>
+      <w:pPr>
+        <w:rPr>
+          <w:rFonts w:ascii="Courier New" w:hAnsi="Courier New" w:cs="Courier New"/>
+          <w:b/>
+          <w:bCs/>
+        </w:rPr>
+      </w:pPr>
+      <w:r>
+        <w:rPr>
+          <w:rFonts w:ascii="Courier New" w:hAnsi="Courier New" w:cs="Courier New"/>
+          <w:b/>
+          <w:bCs/>
+        </w:rPr>
+        <w:t>T</w:t>
+      </w:r>
+      <w:r>
+        <w:rPr>
+          <w:rFonts w:ascii="Courier New" w:hAnsi="Courier New" w:cs="Courier New"/>
+          <w:b/>
+          <w:bCs/>
+        </w:rPr>
+        <w:t xml:space="preserve">hick </w:t>
+      </w:r>
+      <w:r>
+        <w:rPr>
+          <w:rFonts w:ascii="Courier New" w:hAnsi="Courier New" w:cs="Courier New"/>
+          <w:b/>
+          <w:bCs/>
+        </w:rPr>
+        <w:t>M</w:t>
+      </w:r>
+      <w:r>
+        <w:rPr>
+          <w:rFonts w:ascii="Courier New" w:hAnsi="Courier New" w:cs="Courier New"/>
+          <w:b/>
+          <w:bCs/>
+        </w:rPr>
+        <w:t xml:space="preserve">etallic </w:t>
+      </w:r>
+      <w:r>
+        <w:rPr>
+          <w:rFonts w:ascii="Courier New" w:hAnsi="Courier New" w:cs="Courier New"/>
+          <w:b/>
+          <w:bCs/>
+        </w:rPr>
+        <w:t>C</w:t>
+      </w:r>
+      <w:r>
+        <w:rPr>
+          <w:rFonts w:ascii="Courier New" w:hAnsi="Courier New" w:cs="Courier New"/>
+          <w:b/>
+          <w:bCs/>
+        </w:rPr>
+        <w:t>hain</w:t>
+      </w:r>
+      <w:r>
+        <w:rPr>
+          <w:rFonts w:ascii="Courier New" w:hAnsi="Courier New" w:cs="Courier New"/>
+          <w:b/>
+          <w:bCs/>
+        </w:rPr>
+        <w:t xml:space="preserve"> – [25]</w:t>
       </w:r>
     </w:p>
     <w:p>

--- a/The_A_Shorts/2. BMM/The Props List.docx
+++ b/The_A_Shorts/2. BMM/The Props List.docx
@@ -2441,6 +2441,65 @@
       <w:pPr>
         <w:rPr>
           <w:rFonts w:ascii="Courier New" w:hAnsi="Courier New" w:cs="Courier New"/>
+        </w:rPr>
+      </w:pPr>
+      <w:r>
+        <w:rPr>
+          <w:rFonts w:ascii="Courier New" w:hAnsi="Courier New" w:cs="Courier New"/>
+          <w:b/>
+          <w:bCs/>
+        </w:rPr>
+        <w:t>Adi’s P</w:t>
+      </w:r>
+      <w:r>
+        <w:rPr>
+          <w:rFonts w:ascii="Courier New" w:hAnsi="Courier New" w:cs="Courier New"/>
+          <w:b/>
+          <w:bCs/>
+        </w:rPr>
+        <w:t xml:space="preserve">ortrait with </w:t>
+      </w:r>
+      <w:r>
+        <w:rPr>
+          <w:rFonts w:ascii="Courier New" w:hAnsi="Courier New" w:cs="Courier New"/>
+          <w:b/>
+          <w:bCs/>
+        </w:rPr>
+        <w:t>G</w:t>
+      </w:r>
+      <w:r>
+        <w:rPr>
+          <w:rFonts w:ascii="Courier New" w:hAnsi="Courier New" w:cs="Courier New"/>
+          <w:b/>
+          <w:bCs/>
+        </w:rPr>
+        <w:t>arland</w:t>
+      </w:r>
+      <w:r>
+        <w:rPr>
+          <w:rFonts w:ascii="Courier New" w:hAnsi="Courier New" w:cs="Courier New"/>
+        </w:rPr>
+        <w:t xml:space="preserve"> </w:t>
+      </w:r>
+      <w:r>
+        <w:rPr>
+          <w:rFonts w:ascii="Courier New" w:hAnsi="Courier New" w:cs="Courier New"/>
+          <w:b/>
+        </w:rPr>
+        <w:t>and fruits</w:t>
+      </w:r>
+      <w:r>
+        <w:rPr>
+          <w:rFonts w:ascii="Courier New" w:hAnsi="Courier New" w:cs="Courier New"/>
+          <w:b/>
+        </w:rPr>
+        <w:t xml:space="preserve"> – [25]</w:t>
+      </w:r>
+    </w:p>
+    <w:p>
+      <w:pPr>
+        <w:rPr>
+          <w:rFonts w:ascii="Courier New" w:hAnsi="Courier New" w:cs="Courier New"/>
           <w:b/>
           <w:bCs/>
         </w:rPr>
@@ -2518,24 +2577,6 @@
         </w:rPr>
         <w:t xml:space="preserve"> – [25]</w:t>
       </w:r>
-    </w:p>
-    <w:p>
-      <w:pPr>
-        <w:rPr>
-          <w:rFonts w:ascii="Courier New" w:hAnsi="Courier New" w:cs="Courier New"/>
-          <w:b/>
-          <w:bCs/>
-        </w:rPr>
-      </w:pPr>
-    </w:p>
-    <w:p>
-      <w:pPr>
-        <w:rPr>
-          <w:rFonts w:ascii="Courier New" w:hAnsi="Courier New" w:cs="Courier New"/>
-          <w:b/>
-          <w:bCs/>
-        </w:rPr>
-      </w:pPr>
     </w:p>
     <w:sectPr>
       <w:pgSz w:w="12240" w:h="15840"/>

--- a/The_A_Shorts/2. BMM/The Props List.docx
+++ b/The_A_Shorts/2. BMM/The Props List.docx
@@ -2465,28 +2465,7 @@
           <w:b/>
           <w:bCs/>
         </w:rPr>
-        <w:t>G</w:t>
-      </w:r>
-      <w:r>
-        <w:rPr>
-          <w:rFonts w:ascii="Courier New" w:hAnsi="Courier New" w:cs="Courier New"/>
-          <w:b/>
-          <w:bCs/>
-        </w:rPr>
-        <w:t>arland</w:t>
-      </w:r>
-      <w:r>
-        <w:rPr>
-          <w:rFonts w:ascii="Courier New" w:hAnsi="Courier New" w:cs="Courier New"/>
-        </w:rPr>
-        <w:t xml:space="preserve"> </w:t>
-      </w:r>
-      <w:r>
-        <w:rPr>
-          <w:rFonts w:ascii="Courier New" w:hAnsi="Courier New" w:cs="Courier New"/>
-          <w:b/>
-        </w:rPr>
-        <w:t>and fruits</w:t>
+        <w:t>flower decoration</w:t>
       </w:r>
       <w:r>
         <w:rPr>
